--- a/Linh Nguyen _170037344_Deliverables/Final coursework.docx
+++ b/Linh Nguyen _170037344_Deliverables/Final coursework.docx
@@ -126,6 +126,1094 @@
           <w:lang w:eastAsia="en-GB"/>
         </w:rPr>
         <w:t xml:space="preserve"> a model that allows you to predict the probability of employees at the Lyon facility accepting an RCC if it is offered to them. Make sure that your code prints out the predicted probability for each employee (e.g., as a list). What are the most important factors in determining whether an employee will accept an RCC?</w:t>
+      </w:r>
+    </w:p>
+    <w:p>
+      <w:pPr>
+        <w:pStyle w:val="ListParagraph"/>
+        <w:shd w:val="clear" w:color="auto" w:fill="FFFFFF"/>
+        <w:spacing w:before="100" w:beforeAutospacing="1" w:after="100" w:afterAutospacing="1"/>
+        <w:rPr>
+          <w:rFonts w:ascii="Open Sans" w:eastAsia="Times New Roman" w:hAnsi="Open Sans" w:cs="Open Sans"/>
+          <w:color w:val="3C3C3C"/>
+          <w:spacing w:val="2"/>
+          <w:sz w:val="23"/>
+          <w:szCs w:val="23"/>
+          <w:lang w:eastAsia="en-GB"/>
+        </w:rPr>
+      </w:pPr>
+    </w:p>
+    <w:p>
+      <w:r>
+        <w:t xml:space="preserve">Based on the logistic model, the most important factors are observed below: </w:t>
+      </w:r>
+    </w:p>
+    <w:p/>
+    <w:p>
+      <w:r>
+        <w:t>Significant negative factors:</w:t>
+      </w:r>
+    </w:p>
+    <w:p/>
+    <w:tbl>
+      <w:tblPr>
+        <w:tblStyle w:val="GridTable7ColourfulAccent3"/>
+        <w:tblW w:w="0" w:type="auto"/>
+        <w:jc w:val="center"/>
+        <w:tblLook w:val="04A0" w:firstRow="1" w:lastRow="0" w:firstColumn="1" w:lastColumn="0" w:noHBand="0" w:noVBand="1"/>
+      </w:tblPr>
+      <w:tblGrid>
+        <w:gridCol w:w="2157"/>
+        <w:gridCol w:w="1147"/>
+        <w:gridCol w:w="1328"/>
+      </w:tblGrid>
+      <w:tr>
+        <w:trPr>
+          <w:cnfStyle w:val="100000000000" w:firstRow="1" w:lastRow="0" w:firstColumn="0" w:lastColumn="0" w:oddVBand="0" w:evenVBand="0" w:oddHBand="0" w:evenHBand="0" w:firstRowFirstColumn="0" w:firstRowLastColumn="0" w:lastRowFirstColumn="0" w:lastRowLastColumn="0"/>
+          <w:jc w:val="center"/>
+        </w:trPr>
+        <w:tc>
+          <w:tcPr>
+            <w:cnfStyle w:val="001000000100" w:firstRow="0" w:lastRow="0" w:firstColumn="1" w:lastColumn="0" w:oddVBand="0" w:evenVBand="0" w:oddHBand="0" w:evenHBand="0" w:firstRowFirstColumn="1" w:firstRowLastColumn="0" w:lastRowFirstColumn="0" w:lastRowLastColumn="0"/>
+            <w:tcW w:w="0" w:type="auto"/>
+            <w:hideMark/>
+          </w:tcPr>
+          <w:p>
+            <w:pPr>
+              <w:rPr>
+                <w:rFonts w:ascii="Arial" w:eastAsia="Times New Roman" w:hAnsi="Arial" w:cs="Arial"/>
+                <w:color w:val="000000" w:themeColor="text1"/>
+                <w:sz w:val="18"/>
+                <w:szCs w:val="18"/>
+                <w:lang w:eastAsia="en-GB"/>
+              </w:rPr>
+            </w:pPr>
+            <w:r>
+              <w:rPr>
+                <w:rFonts w:ascii="Arial" w:eastAsia="Times New Roman" w:hAnsi="Arial" w:cs="Arial"/>
+                <w:i w:val="0"/>
+                <w:iCs w:val="0"/>
+                <w:color w:val="000000" w:themeColor="text1"/>
+                <w:sz w:val="18"/>
+                <w:szCs w:val="18"/>
+                <w:lang w:eastAsia="en-GB"/>
+              </w:rPr>
+              <w:t>Variables</w:t>
+            </w:r>
+          </w:p>
+        </w:tc>
+        <w:tc>
+          <w:tcPr>
+            <w:tcW w:w="0" w:type="auto"/>
+            <w:hideMark/>
+          </w:tcPr>
+          <w:p>
+            <w:pPr>
+              <w:jc w:val="right"/>
+              <w:cnfStyle w:val="100000000000" w:firstRow="1" w:lastRow="0" w:firstColumn="0" w:lastColumn="0" w:oddVBand="0" w:evenVBand="0" w:oddHBand="0" w:evenHBand="0" w:firstRowFirstColumn="0" w:firstRowLastColumn="0" w:lastRowFirstColumn="0" w:lastRowLastColumn="0"/>
+              <w:rPr>
+                <w:rFonts w:ascii="Arial" w:eastAsia="Times New Roman" w:hAnsi="Arial" w:cs="Arial"/>
+                <w:color w:val="000000" w:themeColor="text1"/>
+                <w:sz w:val="18"/>
+                <w:szCs w:val="18"/>
+                <w:lang w:eastAsia="en-GB"/>
+              </w:rPr>
+            </w:pPr>
+            <w:r>
+              <w:rPr>
+                <w:rFonts w:ascii="Arial" w:eastAsia="Times New Roman" w:hAnsi="Arial" w:cs="Arial"/>
+                <w:i/>
+                <w:iCs/>
+                <w:color w:val="000000" w:themeColor="text1"/>
+                <w:sz w:val="18"/>
+                <w:szCs w:val="18"/>
+                <w:lang w:eastAsia="en-GB"/>
+              </w:rPr>
+              <w:t>Coefficient</w:t>
+            </w:r>
+          </w:p>
+        </w:tc>
+        <w:tc>
+          <w:tcPr>
+            <w:tcW w:w="0" w:type="auto"/>
+            <w:hideMark/>
+          </w:tcPr>
+          <w:p>
+            <w:pPr>
+              <w:jc w:val="right"/>
+              <w:cnfStyle w:val="100000000000" w:firstRow="1" w:lastRow="0" w:firstColumn="0" w:lastColumn="0" w:oddVBand="0" w:evenVBand="0" w:oddHBand="0" w:evenHBand="0" w:firstRowFirstColumn="0" w:firstRowLastColumn="0" w:lastRowFirstColumn="0" w:lastRowLastColumn="0"/>
+              <w:rPr>
+                <w:rFonts w:ascii="Arial" w:eastAsia="Times New Roman" w:hAnsi="Arial" w:cs="Arial"/>
+                <w:color w:val="000000" w:themeColor="text1"/>
+                <w:sz w:val="18"/>
+                <w:szCs w:val="18"/>
+                <w:lang w:eastAsia="en-GB"/>
+              </w:rPr>
+            </w:pPr>
+            <w:r>
+              <w:rPr>
+                <w:rFonts w:ascii="Arial" w:eastAsia="Times New Roman" w:hAnsi="Arial" w:cs="Arial"/>
+                <w:i/>
+                <w:iCs/>
+                <w:color w:val="000000" w:themeColor="text1"/>
+                <w:sz w:val="18"/>
+                <w:szCs w:val="18"/>
+                <w:lang w:eastAsia="en-GB"/>
+              </w:rPr>
+              <w:t>p-values</w:t>
+            </w:r>
+          </w:p>
+        </w:tc>
+      </w:tr>
+      <w:tr>
+        <w:trPr>
+          <w:cnfStyle w:val="000000100000" w:firstRow="0" w:lastRow="0" w:firstColumn="0" w:lastColumn="0" w:oddVBand="0" w:evenVBand="0" w:oddHBand="1" w:evenHBand="0" w:firstRowFirstColumn="0" w:firstRowLastColumn="0" w:lastRowFirstColumn="0" w:lastRowLastColumn="0"/>
+          <w:jc w:val="center"/>
+        </w:trPr>
+        <w:tc>
+          <w:tcPr>
+            <w:cnfStyle w:val="001000000000" w:firstRow="0" w:lastRow="0" w:firstColumn="1" w:lastColumn="0" w:oddVBand="0" w:evenVBand="0" w:oddHBand="0" w:evenHBand="0" w:firstRowFirstColumn="0" w:firstRowLastColumn="0" w:lastRowFirstColumn="0" w:lastRowLastColumn="0"/>
+            <w:tcW w:w="0" w:type="auto"/>
+            <w:hideMark/>
+          </w:tcPr>
+          <w:p>
+            <w:pPr>
+              <w:rPr>
+                <w:rFonts w:ascii="Arial" w:eastAsia="Times New Roman" w:hAnsi="Arial" w:cs="Arial"/>
+                <w:color w:val="000000" w:themeColor="text1"/>
+                <w:sz w:val="18"/>
+                <w:szCs w:val="18"/>
+                <w:lang w:eastAsia="en-GB"/>
+              </w:rPr>
+            </w:pPr>
+            <w:proofErr w:type="spellStart"/>
+            <w:r>
+              <w:rPr>
+                <w:rFonts w:ascii="Arial" w:eastAsia="Times New Roman" w:hAnsi="Arial" w:cs="Arial"/>
+                <w:color w:val="000000" w:themeColor="text1"/>
+                <w:sz w:val="18"/>
+                <w:szCs w:val="18"/>
+                <w:lang w:eastAsia="en-GB"/>
+              </w:rPr>
+              <w:t>YearsInCurrentRole</w:t>
+            </w:r>
+            <w:proofErr w:type="spellEnd"/>
+          </w:p>
+        </w:tc>
+        <w:tc>
+          <w:tcPr>
+            <w:tcW w:w="0" w:type="auto"/>
+            <w:hideMark/>
+          </w:tcPr>
+          <w:p>
+            <w:pPr>
+              <w:jc w:val="right"/>
+              <w:cnfStyle w:val="000000100000" w:firstRow="0" w:lastRow="0" w:firstColumn="0" w:lastColumn="0" w:oddVBand="0" w:evenVBand="0" w:oddHBand="1" w:evenHBand="0" w:firstRowFirstColumn="0" w:firstRowLastColumn="0" w:lastRowFirstColumn="0" w:lastRowLastColumn="0"/>
+              <w:rPr>
+                <w:rFonts w:ascii="Arial" w:eastAsia="Times New Roman" w:hAnsi="Arial" w:cs="Arial"/>
+                <w:color w:val="000000" w:themeColor="text1"/>
+                <w:sz w:val="18"/>
+                <w:szCs w:val="18"/>
+                <w:lang w:eastAsia="en-GB"/>
+              </w:rPr>
+            </w:pPr>
+            <w:r>
+              <w:rPr>
+                <w:rFonts w:ascii="Arial" w:eastAsia="Times New Roman" w:hAnsi="Arial" w:cs="Arial"/>
+                <w:color w:val="000000" w:themeColor="text1"/>
+                <w:sz w:val="18"/>
+                <w:szCs w:val="18"/>
+                <w:lang w:eastAsia="en-GB"/>
+              </w:rPr>
+              <w:t>-0.785603</w:t>
+            </w:r>
+          </w:p>
+        </w:tc>
+        <w:tc>
+          <w:tcPr>
+            <w:tcW w:w="0" w:type="auto"/>
+            <w:hideMark/>
+          </w:tcPr>
+          <w:p>
+            <w:pPr>
+              <w:jc w:val="right"/>
+              <w:cnfStyle w:val="000000100000" w:firstRow="0" w:lastRow="0" w:firstColumn="0" w:lastColumn="0" w:oddVBand="0" w:evenVBand="0" w:oddHBand="1" w:evenHBand="0" w:firstRowFirstColumn="0" w:firstRowLastColumn="0" w:lastRowFirstColumn="0" w:lastRowLastColumn="0"/>
+              <w:rPr>
+                <w:rFonts w:ascii="Arial" w:eastAsia="Times New Roman" w:hAnsi="Arial" w:cs="Arial"/>
+                <w:color w:val="000000" w:themeColor="text1"/>
+                <w:sz w:val="18"/>
+                <w:szCs w:val="18"/>
+                <w:lang w:eastAsia="en-GB"/>
+              </w:rPr>
+            </w:pPr>
+            <w:r>
+              <w:rPr>
+                <w:rFonts w:ascii="Arial" w:eastAsia="Times New Roman" w:hAnsi="Arial" w:cs="Arial"/>
+                <w:color w:val="000000" w:themeColor="text1"/>
+                <w:sz w:val="18"/>
+                <w:szCs w:val="18"/>
+                <w:lang w:eastAsia="en-GB"/>
+              </w:rPr>
+              <w:t>3.474443e-02</w:t>
+            </w:r>
+          </w:p>
+        </w:tc>
+      </w:tr>
+      <w:tr>
+        <w:trPr>
+          <w:jc w:val="center"/>
+        </w:trPr>
+        <w:tc>
+          <w:tcPr>
+            <w:cnfStyle w:val="001000000000" w:firstRow="0" w:lastRow="0" w:firstColumn="1" w:lastColumn="0" w:oddVBand="0" w:evenVBand="0" w:oddHBand="0" w:evenHBand="0" w:firstRowFirstColumn="0" w:firstRowLastColumn="0" w:lastRowFirstColumn="0" w:lastRowLastColumn="0"/>
+            <w:tcW w:w="0" w:type="auto"/>
+            <w:hideMark/>
+          </w:tcPr>
+          <w:p>
+            <w:pPr>
+              <w:rPr>
+                <w:rFonts w:ascii="Arial" w:eastAsia="Times New Roman" w:hAnsi="Arial" w:cs="Arial"/>
+                <w:color w:val="000000" w:themeColor="text1"/>
+                <w:sz w:val="18"/>
+                <w:szCs w:val="18"/>
+                <w:lang w:eastAsia="en-GB"/>
+              </w:rPr>
+            </w:pPr>
+            <w:proofErr w:type="spellStart"/>
+            <w:r>
+              <w:rPr>
+                <w:rFonts w:ascii="Arial" w:eastAsia="Times New Roman" w:hAnsi="Arial" w:cs="Arial"/>
+                <w:color w:val="000000" w:themeColor="text1"/>
+                <w:sz w:val="18"/>
+                <w:szCs w:val="18"/>
+                <w:lang w:eastAsia="en-GB"/>
+              </w:rPr>
+              <w:t>EnvironmentSatisfaction</w:t>
+            </w:r>
+            <w:proofErr w:type="spellEnd"/>
+          </w:p>
+        </w:tc>
+        <w:tc>
+          <w:tcPr>
+            <w:tcW w:w="0" w:type="auto"/>
+            <w:hideMark/>
+          </w:tcPr>
+          <w:p>
+            <w:pPr>
+              <w:jc w:val="right"/>
+              <w:cnfStyle w:val="000000000000" w:firstRow="0" w:lastRow="0" w:firstColumn="0" w:lastColumn="0" w:oddVBand="0" w:evenVBand="0" w:oddHBand="0" w:evenHBand="0" w:firstRowFirstColumn="0" w:firstRowLastColumn="0" w:lastRowFirstColumn="0" w:lastRowLastColumn="0"/>
+              <w:rPr>
+                <w:rFonts w:ascii="Arial" w:eastAsia="Times New Roman" w:hAnsi="Arial" w:cs="Arial"/>
+                <w:color w:val="000000" w:themeColor="text1"/>
+                <w:sz w:val="18"/>
+                <w:szCs w:val="18"/>
+                <w:lang w:eastAsia="en-GB"/>
+              </w:rPr>
+            </w:pPr>
+            <w:r>
+              <w:rPr>
+                <w:rFonts w:ascii="Arial" w:eastAsia="Times New Roman" w:hAnsi="Arial" w:cs="Arial"/>
+                <w:color w:val="000000" w:themeColor="text1"/>
+                <w:sz w:val="18"/>
+                <w:szCs w:val="18"/>
+                <w:lang w:eastAsia="en-GB"/>
+              </w:rPr>
+              <w:t>-0.517245</w:t>
+            </w:r>
+          </w:p>
+        </w:tc>
+        <w:tc>
+          <w:tcPr>
+            <w:tcW w:w="0" w:type="auto"/>
+            <w:hideMark/>
+          </w:tcPr>
+          <w:p>
+            <w:pPr>
+              <w:jc w:val="right"/>
+              <w:cnfStyle w:val="000000000000" w:firstRow="0" w:lastRow="0" w:firstColumn="0" w:lastColumn="0" w:oddVBand="0" w:evenVBand="0" w:oddHBand="0" w:evenHBand="0" w:firstRowFirstColumn="0" w:firstRowLastColumn="0" w:lastRowFirstColumn="0" w:lastRowLastColumn="0"/>
+              <w:rPr>
+                <w:rFonts w:ascii="Arial" w:eastAsia="Times New Roman" w:hAnsi="Arial" w:cs="Arial"/>
+                <w:color w:val="000000" w:themeColor="text1"/>
+                <w:sz w:val="18"/>
+                <w:szCs w:val="18"/>
+                <w:lang w:eastAsia="en-GB"/>
+              </w:rPr>
+            </w:pPr>
+            <w:r>
+              <w:rPr>
+                <w:rFonts w:ascii="Arial" w:eastAsia="Times New Roman" w:hAnsi="Arial" w:cs="Arial"/>
+                <w:color w:val="000000" w:themeColor="text1"/>
+                <w:sz w:val="18"/>
+                <w:szCs w:val="18"/>
+                <w:lang w:eastAsia="en-GB"/>
+              </w:rPr>
+              <w:t>1.076597e-03</w:t>
+            </w:r>
+          </w:p>
+        </w:tc>
+      </w:tr>
+      <w:tr>
+        <w:trPr>
+          <w:cnfStyle w:val="000000100000" w:firstRow="0" w:lastRow="0" w:firstColumn="0" w:lastColumn="0" w:oddVBand="0" w:evenVBand="0" w:oddHBand="1" w:evenHBand="0" w:firstRowFirstColumn="0" w:firstRowLastColumn="0" w:lastRowFirstColumn="0" w:lastRowLastColumn="0"/>
+          <w:jc w:val="center"/>
+        </w:trPr>
+        <w:tc>
+          <w:tcPr>
+            <w:cnfStyle w:val="001000000000" w:firstRow="0" w:lastRow="0" w:firstColumn="1" w:lastColumn="0" w:oddVBand="0" w:evenVBand="0" w:oddHBand="0" w:evenHBand="0" w:firstRowFirstColumn="0" w:firstRowLastColumn="0" w:lastRowFirstColumn="0" w:lastRowLastColumn="0"/>
+            <w:tcW w:w="0" w:type="auto"/>
+            <w:hideMark/>
+          </w:tcPr>
+          <w:p>
+            <w:pPr>
+              <w:rPr>
+                <w:rFonts w:ascii="Arial" w:eastAsia="Times New Roman" w:hAnsi="Arial" w:cs="Arial"/>
+                <w:color w:val="000000" w:themeColor="text1"/>
+                <w:sz w:val="18"/>
+                <w:szCs w:val="18"/>
+                <w:lang w:eastAsia="en-GB"/>
+              </w:rPr>
+            </w:pPr>
+            <w:proofErr w:type="spellStart"/>
+            <w:r>
+              <w:rPr>
+                <w:rFonts w:ascii="Arial" w:eastAsia="Times New Roman" w:hAnsi="Arial" w:cs="Arial"/>
+                <w:color w:val="000000" w:themeColor="text1"/>
+                <w:sz w:val="18"/>
+                <w:szCs w:val="18"/>
+                <w:lang w:eastAsia="en-GB"/>
+              </w:rPr>
+              <w:t>JobSatisfaction</w:t>
+            </w:r>
+            <w:proofErr w:type="spellEnd"/>
+          </w:p>
+        </w:tc>
+        <w:tc>
+          <w:tcPr>
+            <w:tcW w:w="0" w:type="auto"/>
+            <w:hideMark/>
+          </w:tcPr>
+          <w:p>
+            <w:pPr>
+              <w:jc w:val="right"/>
+              <w:cnfStyle w:val="000000100000" w:firstRow="0" w:lastRow="0" w:firstColumn="0" w:lastColumn="0" w:oddVBand="0" w:evenVBand="0" w:oddHBand="1" w:evenHBand="0" w:firstRowFirstColumn="0" w:firstRowLastColumn="0" w:lastRowFirstColumn="0" w:lastRowLastColumn="0"/>
+              <w:rPr>
+                <w:rFonts w:ascii="Arial" w:eastAsia="Times New Roman" w:hAnsi="Arial" w:cs="Arial"/>
+                <w:color w:val="000000" w:themeColor="text1"/>
+                <w:sz w:val="18"/>
+                <w:szCs w:val="18"/>
+                <w:lang w:eastAsia="en-GB"/>
+              </w:rPr>
+            </w:pPr>
+            <w:r>
+              <w:rPr>
+                <w:rFonts w:ascii="Arial" w:eastAsia="Times New Roman" w:hAnsi="Arial" w:cs="Arial"/>
+                <w:color w:val="000000" w:themeColor="text1"/>
+                <w:sz w:val="18"/>
+                <w:szCs w:val="18"/>
+                <w:lang w:eastAsia="en-GB"/>
+              </w:rPr>
+              <w:t>-0.337484</w:t>
+            </w:r>
+          </w:p>
+        </w:tc>
+        <w:tc>
+          <w:tcPr>
+            <w:tcW w:w="0" w:type="auto"/>
+            <w:hideMark/>
+          </w:tcPr>
+          <w:p>
+            <w:pPr>
+              <w:jc w:val="right"/>
+              <w:cnfStyle w:val="000000100000" w:firstRow="0" w:lastRow="0" w:firstColumn="0" w:lastColumn="0" w:oddVBand="0" w:evenVBand="0" w:oddHBand="1" w:evenHBand="0" w:firstRowFirstColumn="0" w:firstRowLastColumn="0" w:lastRowFirstColumn="0" w:lastRowLastColumn="0"/>
+              <w:rPr>
+                <w:rFonts w:ascii="Arial" w:eastAsia="Times New Roman" w:hAnsi="Arial" w:cs="Arial"/>
+                <w:color w:val="000000" w:themeColor="text1"/>
+                <w:sz w:val="18"/>
+                <w:szCs w:val="18"/>
+                <w:lang w:eastAsia="en-GB"/>
+              </w:rPr>
+            </w:pPr>
+            <w:r>
+              <w:rPr>
+                <w:rFonts w:ascii="Arial" w:eastAsia="Times New Roman" w:hAnsi="Arial" w:cs="Arial"/>
+                <w:color w:val="000000" w:themeColor="text1"/>
+                <w:sz w:val="18"/>
+                <w:szCs w:val="18"/>
+                <w:lang w:eastAsia="en-GB"/>
+              </w:rPr>
+              <w:t>2.806172e-02</w:t>
+            </w:r>
+          </w:p>
+        </w:tc>
+      </w:tr>
+      <w:tr>
+        <w:trPr>
+          <w:jc w:val="center"/>
+        </w:trPr>
+        <w:tc>
+          <w:tcPr>
+            <w:cnfStyle w:val="001000000000" w:firstRow="0" w:lastRow="0" w:firstColumn="1" w:lastColumn="0" w:oddVBand="0" w:evenVBand="0" w:oddHBand="0" w:evenHBand="0" w:firstRowFirstColumn="0" w:firstRowLastColumn="0" w:lastRowFirstColumn="0" w:lastRowLastColumn="0"/>
+            <w:tcW w:w="0" w:type="auto"/>
+            <w:hideMark/>
+          </w:tcPr>
+          <w:p>
+            <w:pPr>
+              <w:rPr>
+                <w:rFonts w:ascii="Arial" w:eastAsia="Times New Roman" w:hAnsi="Arial" w:cs="Arial"/>
+                <w:color w:val="000000" w:themeColor="text1"/>
+                <w:sz w:val="18"/>
+                <w:szCs w:val="18"/>
+                <w:lang w:eastAsia="en-GB"/>
+              </w:rPr>
+            </w:pPr>
+            <w:proofErr w:type="spellStart"/>
+            <w:r>
+              <w:rPr>
+                <w:rFonts w:ascii="Arial" w:eastAsia="Times New Roman" w:hAnsi="Arial" w:cs="Arial"/>
+                <w:color w:val="000000" w:themeColor="text1"/>
+                <w:sz w:val="18"/>
+                <w:szCs w:val="18"/>
+                <w:lang w:eastAsia="en-GB"/>
+              </w:rPr>
+              <w:t>JobInvolvement</w:t>
+            </w:r>
+            <w:proofErr w:type="spellEnd"/>
+          </w:p>
+        </w:tc>
+        <w:tc>
+          <w:tcPr>
+            <w:tcW w:w="0" w:type="auto"/>
+            <w:hideMark/>
+          </w:tcPr>
+          <w:p>
+            <w:pPr>
+              <w:jc w:val="right"/>
+              <w:cnfStyle w:val="000000000000" w:firstRow="0" w:lastRow="0" w:firstColumn="0" w:lastColumn="0" w:oddVBand="0" w:evenVBand="0" w:oddHBand="0" w:evenHBand="0" w:firstRowFirstColumn="0" w:firstRowLastColumn="0" w:lastRowFirstColumn="0" w:lastRowLastColumn="0"/>
+              <w:rPr>
+                <w:rFonts w:ascii="Arial" w:eastAsia="Times New Roman" w:hAnsi="Arial" w:cs="Arial"/>
+                <w:color w:val="000000" w:themeColor="text1"/>
+                <w:sz w:val="18"/>
+                <w:szCs w:val="18"/>
+                <w:lang w:eastAsia="en-GB"/>
+              </w:rPr>
+            </w:pPr>
+            <w:r>
+              <w:rPr>
+                <w:rFonts w:ascii="Arial" w:eastAsia="Times New Roman" w:hAnsi="Arial" w:cs="Arial"/>
+                <w:color w:val="000000" w:themeColor="text1"/>
+                <w:sz w:val="18"/>
+                <w:szCs w:val="18"/>
+                <w:lang w:eastAsia="en-GB"/>
+              </w:rPr>
+              <w:t>-0.300468</w:t>
+            </w:r>
+          </w:p>
+        </w:tc>
+        <w:tc>
+          <w:tcPr>
+            <w:tcW w:w="0" w:type="auto"/>
+            <w:hideMark/>
+          </w:tcPr>
+          <w:p>
+            <w:pPr>
+              <w:jc w:val="right"/>
+              <w:cnfStyle w:val="000000000000" w:firstRow="0" w:lastRow="0" w:firstColumn="0" w:lastColumn="0" w:oddVBand="0" w:evenVBand="0" w:oddHBand="0" w:evenHBand="0" w:firstRowFirstColumn="0" w:firstRowLastColumn="0" w:lastRowFirstColumn="0" w:lastRowLastColumn="0"/>
+              <w:rPr>
+                <w:rFonts w:ascii="Arial" w:eastAsia="Times New Roman" w:hAnsi="Arial" w:cs="Arial"/>
+                <w:color w:val="000000" w:themeColor="text1"/>
+                <w:sz w:val="18"/>
+                <w:szCs w:val="18"/>
+                <w:lang w:eastAsia="en-GB"/>
+              </w:rPr>
+            </w:pPr>
+            <w:r>
+              <w:rPr>
+                <w:rFonts w:ascii="Arial" w:eastAsia="Times New Roman" w:hAnsi="Arial" w:cs="Arial"/>
+                <w:color w:val="000000" w:themeColor="text1"/>
+                <w:sz w:val="18"/>
+                <w:szCs w:val="18"/>
+                <w:lang w:eastAsia="en-GB"/>
+              </w:rPr>
+              <w:t>2.944488e-02</w:t>
+            </w:r>
+          </w:p>
+        </w:tc>
+      </w:tr>
+    </w:tbl>
+    <w:p/>
+    <w:p>
+      <w:r>
+        <w:t xml:space="preserve">The employees who had a higher total number of years in their current roles, higher environment satisfaction, higher job satisfaction and higher job involvement would have lower probabilities of leaving the company. </w:t>
+      </w:r>
+      <w:r>
+        <w:tab/>
+      </w:r>
+      <w:r>
+        <w:tab/>
+      </w:r>
+    </w:p>
+    <w:p/>
+    <w:p>
+      <w:r>
+        <w:t>Significant positive factors:</w:t>
+      </w:r>
+    </w:p>
+    <w:p/>
+    <w:tbl>
+      <w:tblPr>
+        <w:tblStyle w:val="GridTable7ColourfulAccent3"/>
+        <w:tblW w:w="0" w:type="auto"/>
+        <w:jc w:val="center"/>
+        <w:tblLook w:val="04A0" w:firstRow="1" w:lastRow="0" w:firstColumn="1" w:lastColumn="0" w:noHBand="0" w:noVBand="1"/>
+      </w:tblPr>
+      <w:tblGrid>
+        <w:gridCol w:w="2998"/>
+        <w:gridCol w:w="1147"/>
+        <w:gridCol w:w="1328"/>
+      </w:tblGrid>
+      <w:tr>
+        <w:trPr>
+          <w:cnfStyle w:val="100000000000" w:firstRow="1" w:lastRow="0" w:firstColumn="0" w:lastColumn="0" w:oddVBand="0" w:evenVBand="0" w:oddHBand="0" w:evenHBand="0" w:firstRowFirstColumn="0" w:firstRowLastColumn="0" w:lastRowFirstColumn="0" w:lastRowLastColumn="0"/>
+          <w:jc w:val="center"/>
+        </w:trPr>
+        <w:tc>
+          <w:tcPr>
+            <w:cnfStyle w:val="001000000100" w:firstRow="0" w:lastRow="0" w:firstColumn="1" w:lastColumn="0" w:oddVBand="0" w:evenVBand="0" w:oddHBand="0" w:evenHBand="0" w:firstRowFirstColumn="1" w:firstRowLastColumn="0" w:lastRowFirstColumn="0" w:lastRowLastColumn="0"/>
+            <w:tcW w:w="0" w:type="auto"/>
+          </w:tcPr>
+          <w:p>
+            <w:pPr>
+              <w:jc w:val="center"/>
+              <w:rPr>
+                <w:rFonts w:ascii="Arial" w:eastAsia="Times New Roman" w:hAnsi="Arial" w:cs="Arial"/>
+                <w:color w:val="000000" w:themeColor="text1"/>
+                <w:sz w:val="18"/>
+                <w:szCs w:val="18"/>
+                <w:lang w:eastAsia="en-GB"/>
+              </w:rPr>
+            </w:pPr>
+            <w:r>
+              <w:rPr>
+                <w:rFonts w:ascii="Arial" w:eastAsia="Times New Roman" w:hAnsi="Arial" w:cs="Arial"/>
+                <w:color w:val="000000" w:themeColor="text1"/>
+                <w:sz w:val="18"/>
+                <w:szCs w:val="18"/>
+                <w:lang w:eastAsia="en-GB"/>
+              </w:rPr>
+              <w:t>Variables</w:t>
+            </w:r>
+          </w:p>
+        </w:tc>
+        <w:tc>
+          <w:tcPr>
+            <w:tcW w:w="0" w:type="auto"/>
+          </w:tcPr>
+          <w:p>
+            <w:pPr>
+              <w:jc w:val="center"/>
+              <w:cnfStyle w:val="100000000000" w:firstRow="1" w:lastRow="0" w:firstColumn="0" w:lastColumn="0" w:oddVBand="0" w:evenVBand="0" w:oddHBand="0" w:evenHBand="0" w:firstRowFirstColumn="0" w:firstRowLastColumn="0" w:lastRowFirstColumn="0" w:lastRowLastColumn="0"/>
+              <w:rPr>
+                <w:rFonts w:ascii="Arial" w:eastAsia="Times New Roman" w:hAnsi="Arial" w:cs="Arial"/>
+                <w:color w:val="000000" w:themeColor="text1"/>
+                <w:sz w:val="18"/>
+                <w:szCs w:val="18"/>
+                <w:lang w:eastAsia="en-GB"/>
+              </w:rPr>
+            </w:pPr>
+            <w:r>
+              <w:rPr>
+                <w:rFonts w:ascii="Arial" w:eastAsia="Times New Roman" w:hAnsi="Arial" w:cs="Arial"/>
+                <w:color w:val="000000" w:themeColor="text1"/>
+                <w:sz w:val="18"/>
+                <w:szCs w:val="18"/>
+                <w:lang w:eastAsia="en-GB"/>
+              </w:rPr>
+              <w:t>Coefficient</w:t>
+            </w:r>
+          </w:p>
+        </w:tc>
+        <w:tc>
+          <w:tcPr>
+            <w:tcW w:w="0" w:type="auto"/>
+          </w:tcPr>
+          <w:p>
+            <w:pPr>
+              <w:jc w:val="center"/>
+              <w:cnfStyle w:val="100000000000" w:firstRow="1" w:lastRow="0" w:firstColumn="0" w:lastColumn="0" w:oddVBand="0" w:evenVBand="0" w:oddHBand="0" w:evenHBand="0" w:firstRowFirstColumn="0" w:firstRowLastColumn="0" w:lastRowFirstColumn="0" w:lastRowLastColumn="0"/>
+              <w:rPr>
+                <w:rFonts w:ascii="Arial" w:eastAsia="Times New Roman" w:hAnsi="Arial" w:cs="Arial"/>
+                <w:color w:val="000000" w:themeColor="text1"/>
+                <w:sz w:val="18"/>
+                <w:szCs w:val="18"/>
+                <w:lang w:eastAsia="en-GB"/>
+              </w:rPr>
+            </w:pPr>
+            <w:r>
+              <w:rPr>
+                <w:rFonts w:ascii="Arial" w:eastAsia="Times New Roman" w:hAnsi="Arial" w:cs="Arial"/>
+                <w:color w:val="000000" w:themeColor="text1"/>
+                <w:sz w:val="18"/>
+                <w:szCs w:val="18"/>
+                <w:lang w:eastAsia="en-GB"/>
+              </w:rPr>
+              <w:t>p-values</w:t>
+            </w:r>
+          </w:p>
+        </w:tc>
+      </w:tr>
+      <w:tr>
+        <w:trPr>
+          <w:cnfStyle w:val="000000100000" w:firstRow="0" w:lastRow="0" w:firstColumn="0" w:lastColumn="0" w:oddVBand="0" w:evenVBand="0" w:oddHBand="1" w:evenHBand="0" w:firstRowFirstColumn="0" w:firstRowLastColumn="0" w:lastRowFirstColumn="0" w:lastRowLastColumn="0"/>
+          <w:jc w:val="center"/>
+        </w:trPr>
+        <w:tc>
+          <w:tcPr>
+            <w:cnfStyle w:val="001000000000" w:firstRow="0" w:lastRow="0" w:firstColumn="1" w:lastColumn="0" w:oddVBand="0" w:evenVBand="0" w:oddHBand="0" w:evenHBand="0" w:firstRowFirstColumn="0" w:firstRowLastColumn="0" w:lastRowFirstColumn="0" w:lastRowLastColumn="0"/>
+            <w:tcW w:w="0" w:type="auto"/>
+            <w:hideMark/>
+          </w:tcPr>
+          <w:p>
+            <w:pPr>
+              <w:jc w:val="center"/>
+              <w:rPr>
+                <w:rFonts w:ascii="Arial" w:eastAsia="Times New Roman" w:hAnsi="Arial" w:cs="Arial"/>
+                <w:color w:val="000000" w:themeColor="text1"/>
+                <w:sz w:val="18"/>
+                <w:szCs w:val="18"/>
+                <w:lang w:eastAsia="en-GB"/>
+              </w:rPr>
+            </w:pPr>
+            <w:proofErr w:type="spellStart"/>
+            <w:r>
+              <w:rPr>
+                <w:rFonts w:ascii="Arial" w:eastAsia="Times New Roman" w:hAnsi="Arial" w:cs="Arial"/>
+                <w:color w:val="000000" w:themeColor="text1"/>
+                <w:sz w:val="18"/>
+                <w:szCs w:val="18"/>
+                <w:lang w:eastAsia="en-GB"/>
+              </w:rPr>
+              <w:t>NumCompaniesWorked</w:t>
+            </w:r>
+            <w:proofErr w:type="spellEnd"/>
+          </w:p>
+        </w:tc>
+        <w:tc>
+          <w:tcPr>
+            <w:tcW w:w="0" w:type="auto"/>
+            <w:hideMark/>
+          </w:tcPr>
+          <w:p>
+            <w:pPr>
+              <w:jc w:val="center"/>
+              <w:cnfStyle w:val="000000100000" w:firstRow="0" w:lastRow="0" w:firstColumn="0" w:lastColumn="0" w:oddVBand="0" w:evenVBand="0" w:oddHBand="1" w:evenHBand="0" w:firstRowFirstColumn="0" w:firstRowLastColumn="0" w:lastRowFirstColumn="0" w:lastRowLastColumn="0"/>
+              <w:rPr>
+                <w:rFonts w:ascii="Arial" w:eastAsia="Times New Roman" w:hAnsi="Arial" w:cs="Arial"/>
+                <w:color w:val="000000" w:themeColor="text1"/>
+                <w:sz w:val="18"/>
+                <w:szCs w:val="18"/>
+                <w:lang w:eastAsia="en-GB"/>
+              </w:rPr>
+            </w:pPr>
+            <w:r>
+              <w:rPr>
+                <w:rFonts w:ascii="Arial" w:eastAsia="Times New Roman" w:hAnsi="Arial" w:cs="Arial"/>
+                <w:color w:val="000000" w:themeColor="text1"/>
+                <w:sz w:val="18"/>
+                <w:szCs w:val="18"/>
+                <w:lang w:eastAsia="en-GB"/>
+              </w:rPr>
+              <w:t>0.587660</w:t>
+            </w:r>
+          </w:p>
+        </w:tc>
+        <w:tc>
+          <w:tcPr>
+            <w:tcW w:w="0" w:type="auto"/>
+            <w:hideMark/>
+          </w:tcPr>
+          <w:p>
+            <w:pPr>
+              <w:jc w:val="center"/>
+              <w:cnfStyle w:val="000000100000" w:firstRow="0" w:lastRow="0" w:firstColumn="0" w:lastColumn="0" w:oddVBand="0" w:evenVBand="0" w:oddHBand="1" w:evenHBand="0" w:firstRowFirstColumn="0" w:firstRowLastColumn="0" w:lastRowFirstColumn="0" w:lastRowLastColumn="0"/>
+              <w:rPr>
+                <w:rFonts w:ascii="Arial" w:eastAsia="Times New Roman" w:hAnsi="Arial" w:cs="Arial"/>
+                <w:color w:val="000000" w:themeColor="text1"/>
+                <w:sz w:val="18"/>
+                <w:szCs w:val="18"/>
+                <w:lang w:eastAsia="en-GB"/>
+              </w:rPr>
+            </w:pPr>
+            <w:r>
+              <w:rPr>
+                <w:rFonts w:ascii="Arial" w:eastAsia="Times New Roman" w:hAnsi="Arial" w:cs="Arial"/>
+                <w:color w:val="000000" w:themeColor="text1"/>
+                <w:sz w:val="18"/>
+                <w:szCs w:val="18"/>
+                <w:lang w:eastAsia="en-GB"/>
+              </w:rPr>
+              <w:t>6.226938e-04</w:t>
+            </w:r>
+          </w:p>
+        </w:tc>
+      </w:tr>
+      <w:tr>
+        <w:trPr>
+          <w:jc w:val="center"/>
+        </w:trPr>
+        <w:tc>
+          <w:tcPr>
+            <w:cnfStyle w:val="001000000000" w:firstRow="0" w:lastRow="0" w:firstColumn="1" w:lastColumn="0" w:oddVBand="0" w:evenVBand="0" w:oddHBand="0" w:evenHBand="0" w:firstRowFirstColumn="0" w:firstRowLastColumn="0" w:lastRowFirstColumn="0" w:lastRowLastColumn="0"/>
+            <w:tcW w:w="0" w:type="auto"/>
+            <w:hideMark/>
+          </w:tcPr>
+          <w:p>
+            <w:pPr>
+              <w:jc w:val="center"/>
+              <w:rPr>
+                <w:rFonts w:ascii="Arial" w:eastAsia="Times New Roman" w:hAnsi="Arial" w:cs="Arial"/>
+                <w:color w:val="000000" w:themeColor="text1"/>
+                <w:sz w:val="18"/>
+                <w:szCs w:val="18"/>
+                <w:lang w:eastAsia="en-GB"/>
+              </w:rPr>
+            </w:pPr>
+            <w:proofErr w:type="spellStart"/>
+            <w:r>
+              <w:rPr>
+                <w:rFonts w:ascii="Arial" w:eastAsia="Times New Roman" w:hAnsi="Arial" w:cs="Arial"/>
+                <w:color w:val="000000" w:themeColor="text1"/>
+                <w:sz w:val="18"/>
+                <w:szCs w:val="18"/>
+                <w:lang w:eastAsia="en-GB"/>
+              </w:rPr>
+              <w:t>BusinessTravel_Travel_Frequently</w:t>
+            </w:r>
+            <w:proofErr w:type="spellEnd"/>
+          </w:p>
+        </w:tc>
+        <w:tc>
+          <w:tcPr>
+            <w:tcW w:w="0" w:type="auto"/>
+            <w:hideMark/>
+          </w:tcPr>
+          <w:p>
+            <w:pPr>
+              <w:jc w:val="center"/>
+              <w:cnfStyle w:val="000000000000" w:firstRow="0" w:lastRow="0" w:firstColumn="0" w:lastColumn="0" w:oddVBand="0" w:evenVBand="0" w:oddHBand="0" w:evenHBand="0" w:firstRowFirstColumn="0" w:firstRowLastColumn="0" w:lastRowFirstColumn="0" w:lastRowLastColumn="0"/>
+              <w:rPr>
+                <w:rFonts w:ascii="Arial" w:eastAsia="Times New Roman" w:hAnsi="Arial" w:cs="Arial"/>
+                <w:color w:val="000000" w:themeColor="text1"/>
+                <w:sz w:val="18"/>
+                <w:szCs w:val="18"/>
+                <w:lang w:eastAsia="en-GB"/>
+              </w:rPr>
+            </w:pPr>
+            <w:r>
+              <w:rPr>
+                <w:rFonts w:ascii="Arial" w:eastAsia="Times New Roman" w:hAnsi="Arial" w:cs="Arial"/>
+                <w:color w:val="000000" w:themeColor="text1"/>
+                <w:sz w:val="18"/>
+                <w:szCs w:val="18"/>
+                <w:lang w:eastAsia="en-GB"/>
+              </w:rPr>
+              <w:t>0.712686</w:t>
+            </w:r>
+          </w:p>
+        </w:tc>
+        <w:tc>
+          <w:tcPr>
+            <w:tcW w:w="0" w:type="auto"/>
+            <w:hideMark/>
+          </w:tcPr>
+          <w:p>
+            <w:pPr>
+              <w:jc w:val="center"/>
+              <w:cnfStyle w:val="000000000000" w:firstRow="0" w:lastRow="0" w:firstColumn="0" w:lastColumn="0" w:oddVBand="0" w:evenVBand="0" w:oddHBand="0" w:evenHBand="0" w:firstRowFirstColumn="0" w:firstRowLastColumn="0" w:lastRowFirstColumn="0" w:lastRowLastColumn="0"/>
+              <w:rPr>
+                <w:rFonts w:ascii="Arial" w:eastAsia="Times New Roman" w:hAnsi="Arial" w:cs="Arial"/>
+                <w:color w:val="000000" w:themeColor="text1"/>
+                <w:sz w:val="18"/>
+                <w:szCs w:val="18"/>
+                <w:lang w:eastAsia="en-GB"/>
+              </w:rPr>
+            </w:pPr>
+            <w:r>
+              <w:rPr>
+                <w:rFonts w:ascii="Arial" w:eastAsia="Times New Roman" w:hAnsi="Arial" w:cs="Arial"/>
+                <w:color w:val="000000" w:themeColor="text1"/>
+                <w:sz w:val="18"/>
+                <w:szCs w:val="18"/>
+                <w:lang w:eastAsia="en-GB"/>
+              </w:rPr>
+              <w:t>9.946865e-03</w:t>
+            </w:r>
+          </w:p>
+        </w:tc>
+      </w:tr>
+      <w:tr>
+        <w:trPr>
+          <w:cnfStyle w:val="000000100000" w:firstRow="0" w:lastRow="0" w:firstColumn="0" w:lastColumn="0" w:oddVBand="0" w:evenVBand="0" w:oddHBand="1" w:evenHBand="0" w:firstRowFirstColumn="0" w:firstRowLastColumn="0" w:lastRowFirstColumn="0" w:lastRowLastColumn="0"/>
+          <w:jc w:val="center"/>
+        </w:trPr>
+        <w:tc>
+          <w:tcPr>
+            <w:cnfStyle w:val="001000000000" w:firstRow="0" w:lastRow="0" w:firstColumn="1" w:lastColumn="0" w:oddVBand="0" w:evenVBand="0" w:oddHBand="0" w:evenHBand="0" w:firstRowFirstColumn="0" w:firstRowLastColumn="0" w:lastRowFirstColumn="0" w:lastRowLastColumn="0"/>
+            <w:tcW w:w="0" w:type="auto"/>
+            <w:hideMark/>
+          </w:tcPr>
+          <w:p>
+            <w:pPr>
+              <w:jc w:val="center"/>
+              <w:rPr>
+                <w:rFonts w:ascii="Arial" w:eastAsia="Times New Roman" w:hAnsi="Arial" w:cs="Arial"/>
+                <w:color w:val="000000" w:themeColor="text1"/>
+                <w:sz w:val="18"/>
+                <w:szCs w:val="18"/>
+                <w:lang w:eastAsia="en-GB"/>
+              </w:rPr>
+            </w:pPr>
+            <w:proofErr w:type="spellStart"/>
+            <w:r>
+              <w:rPr>
+                <w:rFonts w:ascii="Arial" w:eastAsia="Times New Roman" w:hAnsi="Arial" w:cs="Arial"/>
+                <w:color w:val="000000" w:themeColor="text1"/>
+                <w:sz w:val="18"/>
+                <w:szCs w:val="18"/>
+                <w:lang w:eastAsia="en-GB"/>
+              </w:rPr>
+              <w:t>MaritalStatus_Single</w:t>
+            </w:r>
+            <w:proofErr w:type="spellEnd"/>
+          </w:p>
+        </w:tc>
+        <w:tc>
+          <w:tcPr>
+            <w:tcW w:w="0" w:type="auto"/>
+            <w:hideMark/>
+          </w:tcPr>
+          <w:p>
+            <w:pPr>
+              <w:jc w:val="center"/>
+              <w:cnfStyle w:val="000000100000" w:firstRow="0" w:lastRow="0" w:firstColumn="0" w:lastColumn="0" w:oddVBand="0" w:evenVBand="0" w:oddHBand="1" w:evenHBand="0" w:firstRowFirstColumn="0" w:firstRowLastColumn="0" w:lastRowFirstColumn="0" w:lastRowLastColumn="0"/>
+              <w:rPr>
+                <w:rFonts w:ascii="Arial" w:eastAsia="Times New Roman" w:hAnsi="Arial" w:cs="Arial"/>
+                <w:color w:val="000000" w:themeColor="text1"/>
+                <w:sz w:val="18"/>
+                <w:szCs w:val="18"/>
+                <w:lang w:eastAsia="en-GB"/>
+              </w:rPr>
+            </w:pPr>
+            <w:r>
+              <w:rPr>
+                <w:rFonts w:ascii="Arial" w:eastAsia="Times New Roman" w:hAnsi="Arial" w:cs="Arial"/>
+                <w:color w:val="000000" w:themeColor="text1"/>
+                <w:sz w:val="18"/>
+                <w:szCs w:val="18"/>
+                <w:lang w:eastAsia="en-GB"/>
+              </w:rPr>
+              <w:t>0.744941</w:t>
+            </w:r>
+          </w:p>
+        </w:tc>
+        <w:tc>
+          <w:tcPr>
+            <w:tcW w:w="0" w:type="auto"/>
+            <w:hideMark/>
+          </w:tcPr>
+          <w:p>
+            <w:pPr>
+              <w:jc w:val="center"/>
+              <w:cnfStyle w:val="000000100000" w:firstRow="0" w:lastRow="0" w:firstColumn="0" w:lastColumn="0" w:oddVBand="0" w:evenVBand="0" w:oddHBand="1" w:evenHBand="0" w:firstRowFirstColumn="0" w:firstRowLastColumn="0" w:lastRowFirstColumn="0" w:lastRowLastColumn="0"/>
+              <w:rPr>
+                <w:rFonts w:ascii="Arial" w:eastAsia="Times New Roman" w:hAnsi="Arial" w:cs="Arial"/>
+                <w:color w:val="000000" w:themeColor="text1"/>
+                <w:sz w:val="18"/>
+                <w:szCs w:val="18"/>
+                <w:lang w:eastAsia="en-GB"/>
+              </w:rPr>
+            </w:pPr>
+            <w:r>
+              <w:rPr>
+                <w:rFonts w:ascii="Arial" w:eastAsia="Times New Roman" w:hAnsi="Arial" w:cs="Arial"/>
+                <w:color w:val="000000" w:themeColor="text1"/>
+                <w:sz w:val="18"/>
+                <w:szCs w:val="18"/>
+                <w:lang w:eastAsia="en-GB"/>
+              </w:rPr>
+              <w:t>1.504396e-03</w:t>
+            </w:r>
+          </w:p>
+        </w:tc>
+      </w:tr>
+      <w:tr>
+        <w:trPr>
+          <w:jc w:val="center"/>
+        </w:trPr>
+        <w:tc>
+          <w:tcPr>
+            <w:cnfStyle w:val="001000000000" w:firstRow="0" w:lastRow="0" w:firstColumn="1" w:lastColumn="0" w:oddVBand="0" w:evenVBand="0" w:oddHBand="0" w:evenHBand="0" w:firstRowFirstColumn="0" w:firstRowLastColumn="0" w:lastRowFirstColumn="0" w:lastRowLastColumn="0"/>
+            <w:tcW w:w="0" w:type="auto"/>
+            <w:hideMark/>
+          </w:tcPr>
+          <w:p>
+            <w:pPr>
+              <w:jc w:val="center"/>
+              <w:rPr>
+                <w:rFonts w:ascii="Arial" w:eastAsia="Times New Roman" w:hAnsi="Arial" w:cs="Arial"/>
+                <w:color w:val="000000" w:themeColor="text1"/>
+                <w:sz w:val="18"/>
+                <w:szCs w:val="18"/>
+                <w:lang w:eastAsia="en-GB"/>
+              </w:rPr>
+            </w:pPr>
+            <w:proofErr w:type="spellStart"/>
+            <w:r>
+              <w:rPr>
+                <w:rFonts w:ascii="Arial" w:eastAsia="Times New Roman" w:hAnsi="Arial" w:cs="Arial"/>
+                <w:color w:val="000000" w:themeColor="text1"/>
+                <w:sz w:val="18"/>
+                <w:szCs w:val="18"/>
+                <w:lang w:eastAsia="en-GB"/>
+              </w:rPr>
+              <w:t>OverTime_Yes</w:t>
+            </w:r>
+            <w:proofErr w:type="spellEnd"/>
+          </w:p>
+        </w:tc>
+        <w:tc>
+          <w:tcPr>
+            <w:tcW w:w="0" w:type="auto"/>
+            <w:hideMark/>
+          </w:tcPr>
+          <w:p>
+            <w:pPr>
+              <w:jc w:val="center"/>
+              <w:cnfStyle w:val="000000000000" w:firstRow="0" w:lastRow="0" w:firstColumn="0" w:lastColumn="0" w:oddVBand="0" w:evenVBand="0" w:oddHBand="0" w:evenHBand="0" w:firstRowFirstColumn="0" w:firstRowLastColumn="0" w:lastRowFirstColumn="0" w:lastRowLastColumn="0"/>
+              <w:rPr>
+                <w:rFonts w:ascii="Arial" w:eastAsia="Times New Roman" w:hAnsi="Arial" w:cs="Arial"/>
+                <w:color w:val="000000" w:themeColor="text1"/>
+                <w:sz w:val="18"/>
+                <w:szCs w:val="18"/>
+                <w:lang w:eastAsia="en-GB"/>
+              </w:rPr>
+            </w:pPr>
+            <w:r>
+              <w:rPr>
+                <w:rFonts w:ascii="Arial" w:eastAsia="Times New Roman" w:hAnsi="Arial" w:cs="Arial"/>
+                <w:color w:val="000000" w:themeColor="text1"/>
+                <w:sz w:val="18"/>
+                <w:szCs w:val="18"/>
+                <w:lang w:eastAsia="en-GB"/>
+              </w:rPr>
+              <w:t>0.917913</w:t>
+            </w:r>
+          </w:p>
+        </w:tc>
+        <w:tc>
+          <w:tcPr>
+            <w:tcW w:w="0" w:type="auto"/>
+            <w:hideMark/>
+          </w:tcPr>
+          <w:p>
+            <w:pPr>
+              <w:jc w:val="center"/>
+              <w:cnfStyle w:val="000000000000" w:firstRow="0" w:lastRow="0" w:firstColumn="0" w:lastColumn="0" w:oddVBand="0" w:evenVBand="0" w:oddHBand="0" w:evenHBand="0" w:firstRowFirstColumn="0" w:firstRowLastColumn="0" w:lastRowFirstColumn="0" w:lastRowLastColumn="0"/>
+              <w:rPr>
+                <w:rFonts w:ascii="Arial" w:eastAsia="Times New Roman" w:hAnsi="Arial" w:cs="Arial"/>
+                <w:color w:val="000000" w:themeColor="text1"/>
+                <w:sz w:val="18"/>
+                <w:szCs w:val="18"/>
+                <w:lang w:eastAsia="en-GB"/>
+              </w:rPr>
+            </w:pPr>
+            <w:r>
+              <w:rPr>
+                <w:rFonts w:ascii="Arial" w:eastAsia="Times New Roman" w:hAnsi="Arial" w:cs="Arial"/>
+                <w:color w:val="000000" w:themeColor="text1"/>
+                <w:sz w:val="18"/>
+                <w:szCs w:val="18"/>
+                <w:lang w:eastAsia="en-GB"/>
+              </w:rPr>
+              <w:t>4.265849e-10</w:t>
+            </w:r>
+          </w:p>
+        </w:tc>
+      </w:tr>
+    </w:tbl>
+    <w:p>
+      <w:pPr>
+        <w:rPr>
+          <w:i/>
+          <w:iCs/>
+        </w:rPr>
+      </w:pPr>
+    </w:p>
+    <w:p>
+      <w:r>
+        <w:t xml:space="preserve">The employees who had a higher total number of companies that the employee had worked in their careers would tend to have a higher probability of leaving. </w:t>
+      </w:r>
+    </w:p>
+    <w:p/>
+    <w:p>
+      <w:r>
+        <w:t>Compared with employees who did not have to travel, people who had a frequency of employee business travel had a higher probability of leaving.</w:t>
+      </w:r>
+    </w:p>
+    <w:p/>
+    <w:p>
+      <w:r>
+        <w:t>Compared with employees who divorced, single people had a higher probability of leaving.</w:t>
+      </w:r>
+    </w:p>
+    <w:p/>
+    <w:p>
+      <w:r>
+        <w:t xml:space="preserve">Compared with people who did not have to work overtime, employees who worked overtime had a higher probability of leaving. </w:t>
+      </w:r>
+    </w:p>
+    <w:p>
+      <w:pPr>
+        <w:pStyle w:val="ListParagraph"/>
+        <w:shd w:val="clear" w:color="auto" w:fill="FFFFFF"/>
+        <w:spacing w:before="100" w:beforeAutospacing="1" w:after="100" w:afterAutospacing="1"/>
+        <w:rPr>
+          <w:rFonts w:ascii="Open Sans" w:eastAsia="Times New Roman" w:hAnsi="Open Sans" w:cs="Open Sans"/>
+          <w:color w:val="3C3C3C"/>
+          <w:spacing w:val="2"/>
+          <w:sz w:val="23"/>
+          <w:szCs w:val="23"/>
+          <w:lang w:eastAsia="en-GB"/>
+        </w:rPr>
+      </w:pPr>
+    </w:p>
+    <w:p>
+      <w:pPr>
+        <w:numPr>
+          <w:ilvl w:val="0"/>
+          <w:numId w:val="1"/>
+        </w:numPr>
+        <w:shd w:val="clear" w:color="auto" w:fill="FFFFFF"/>
+        <w:spacing w:before="100" w:beforeAutospacing="1" w:after="100" w:afterAutospacing="1"/>
+        <w:rPr>
+          <w:rFonts w:ascii="Open Sans" w:eastAsia="Times New Roman" w:hAnsi="Open Sans" w:cs="Open Sans"/>
+          <w:color w:val="3C3C3C"/>
+          <w:spacing w:val="2"/>
+          <w:sz w:val="23"/>
+          <w:szCs w:val="23"/>
+          <w:lang w:eastAsia="en-GB"/>
+        </w:rPr>
+      </w:pPr>
+      <w:r>
+        <w:rPr>
+          <w:rFonts w:ascii="Open Sans" w:eastAsia="Times New Roman" w:hAnsi="Open Sans" w:cs="Open Sans"/>
+          <w:color w:val="3C3C3C"/>
+          <w:spacing w:val="2"/>
+          <w:sz w:val="23"/>
+          <w:szCs w:val="23"/>
+          <w:lang w:eastAsia="en-GB"/>
+        </w:rPr>
+        <w:lastRenderedPageBreak/>
+        <w:t>Formulate the problem outlined in Part C of the case as an optimization problem. Be sure to clarify what are the key elements of the problem as learned in class.</w:t>
       </w:r>
     </w:p>
     <w:p>
@@ -155,51 +1243,29 @@
           <w:szCs w:val="23"/>
           <w:lang w:eastAsia="en-GB"/>
         </w:rPr>
-        <w:t xml:space="preserve">Most important factors? </w:t>
-      </w:r>
-    </w:p>
-    <w:p>
-      <w:pPr>
-        <w:pStyle w:val="ListParagraph"/>
-        <w:shd w:val="clear" w:color="auto" w:fill="FFFFFF"/>
-        <w:spacing w:before="100" w:beforeAutospacing="1" w:after="100" w:afterAutospacing="1"/>
-        <w:rPr>
-          <w:rFonts w:ascii="Open Sans" w:eastAsia="Times New Roman" w:hAnsi="Open Sans" w:cs="Open Sans"/>
-          <w:color w:val="3C3C3C"/>
-          <w:spacing w:val="2"/>
-          <w:sz w:val="23"/>
-          <w:szCs w:val="23"/>
-          <w:lang w:eastAsia="en-GB"/>
-        </w:rPr>
-      </w:pPr>
-    </w:p>
-    <w:p>
-      <w:pPr>
-        <w:numPr>
-          <w:ilvl w:val="0"/>
-          <w:numId w:val="1"/>
-        </w:numPr>
-        <w:shd w:val="clear" w:color="auto" w:fill="FFFFFF"/>
-        <w:spacing w:before="100" w:beforeAutospacing="1" w:after="100" w:afterAutospacing="1"/>
-        <w:rPr>
-          <w:rFonts w:ascii="Open Sans" w:eastAsia="Times New Roman" w:hAnsi="Open Sans" w:cs="Open Sans"/>
-          <w:color w:val="3C3C3C"/>
-          <w:spacing w:val="2"/>
-          <w:sz w:val="23"/>
-          <w:szCs w:val="23"/>
-          <w:lang w:eastAsia="en-GB"/>
-        </w:rPr>
-      </w:pPr>
-      <w:r>
-        <w:rPr>
-          <w:rFonts w:ascii="Open Sans" w:eastAsia="Times New Roman" w:hAnsi="Open Sans" w:cs="Open Sans"/>
-          <w:color w:val="3C3C3C"/>
-          <w:spacing w:val="2"/>
-          <w:sz w:val="23"/>
-          <w:szCs w:val="23"/>
-          <w:lang w:eastAsia="en-GB"/>
-        </w:rPr>
-        <w:t>Formulate the problem outlined in Part C of the case as an optimization problem. Be sure to clarify what are the key elements of the problem as learned in class.</w:t>
+        <w:t xml:space="preserve">Formulate the problem outlined in Part C (write down </w:t>
+      </w:r>
+      <w:r>
+        <w:rPr>
+          <w:rFonts w:ascii="Open Sans" w:eastAsia="Times New Roman" w:hAnsi="Open Sans" w:cs="Open Sans"/>
+          <w:color w:val="3C3C3C"/>
+          <w:spacing w:val="2"/>
+          <w:sz w:val="23"/>
+          <w:szCs w:val="23"/>
+          <w:lang w:eastAsia="en-GB"/>
+        </w:rPr>
+        <w:t xml:space="preserve">the </w:t>
+      </w:r>
+      <w:r>
+        <w:rPr>
+          <w:rFonts w:ascii="Open Sans" w:eastAsia="Times New Roman" w:hAnsi="Open Sans" w:cs="Open Sans"/>
+          <w:color w:val="3C3C3C"/>
+          <w:spacing w:val="2"/>
+          <w:sz w:val="23"/>
+          <w:szCs w:val="23"/>
+          <w:lang w:eastAsia="en-GB"/>
+        </w:rPr>
+        <w:t>formula)</w:t>
       </w:r>
     </w:p>
     <w:p>
@@ -229,7 +1295,132 @@
           <w:szCs w:val="23"/>
           <w:lang w:eastAsia="en-GB"/>
         </w:rPr>
-        <w:t>Formulate the problem outlined in Part C (write down formula)</w:t>
+        <w:t xml:space="preserve">Key elements (Decision variables, Constraints, Objective) </w:t>
+      </w:r>
+    </w:p>
+    <w:p>
+      <w:pPr>
+        <w:numPr>
+          <w:ilvl w:val="0"/>
+          <w:numId w:val="1"/>
+        </w:numPr>
+        <w:shd w:val="clear" w:color="auto" w:fill="FFFFFF"/>
+        <w:spacing w:before="100" w:beforeAutospacing="1" w:after="100" w:afterAutospacing="1"/>
+        <w:rPr>
+          <w:rFonts w:ascii="Open Sans" w:eastAsia="Times New Roman" w:hAnsi="Open Sans" w:cs="Open Sans"/>
+          <w:color w:val="3C3C3C"/>
+          <w:spacing w:val="2"/>
+          <w:sz w:val="23"/>
+          <w:szCs w:val="23"/>
+          <w:lang w:eastAsia="en-GB"/>
+        </w:rPr>
+      </w:pPr>
+      <w:r>
+        <w:rPr>
+          <w:rFonts w:ascii="Open Sans" w:eastAsia="Times New Roman" w:hAnsi="Open Sans" w:cs="Open Sans"/>
+          <w:color w:val="3C3C3C"/>
+          <w:spacing w:val="2"/>
+          <w:sz w:val="23"/>
+          <w:szCs w:val="23"/>
+          <w:lang w:eastAsia="en-GB"/>
+        </w:rPr>
+        <w:t>Open </w:t>
+      </w:r>
+      <w:r>
+        <w:rPr>
+          <w:rFonts w:ascii="Open Sans" w:eastAsia="Times New Roman" w:hAnsi="Open Sans" w:cs="Open Sans"/>
+          <w:i/>
+          <w:iCs/>
+          <w:color w:val="3C3C3C"/>
+          <w:spacing w:val="2"/>
+          <w:sz w:val="23"/>
+          <w:szCs w:val="23"/>
+          <w:lang w:eastAsia="en-GB"/>
+        </w:rPr>
+        <w:t>Starting_model.xlsx</w:t>
+      </w:r>
+      <w:r>
+        <w:rPr>
+          <w:rFonts w:ascii="Open Sans" w:eastAsia="Times New Roman" w:hAnsi="Open Sans" w:cs="Open Sans"/>
+          <w:color w:val="3C3C3C"/>
+          <w:spacing w:val="2"/>
+          <w:sz w:val="23"/>
+          <w:szCs w:val="23"/>
+          <w:lang w:eastAsia="en-GB"/>
+        </w:rPr>
+        <w:t xml:space="preserve">. Each employee is given with a probability of accepting an RCC (please use this probability, not the one you predicted). Determine employee categories which may or may not be </w:t>
+      </w:r>
+      <w:proofErr w:type="gramStart"/>
+      <w:r>
+        <w:rPr>
+          <w:rFonts w:ascii="Open Sans" w:eastAsia="Times New Roman" w:hAnsi="Open Sans" w:cs="Open Sans"/>
+          <w:color w:val="3C3C3C"/>
+          <w:spacing w:val="2"/>
+          <w:sz w:val="23"/>
+          <w:szCs w:val="23"/>
+          <w:lang w:eastAsia="en-GB"/>
+        </w:rPr>
+        <w:t>opened up</w:t>
+      </w:r>
+      <w:proofErr w:type="gramEnd"/>
+      <w:r>
+        <w:rPr>
+          <w:rFonts w:ascii="Open Sans" w:eastAsia="Times New Roman" w:hAnsi="Open Sans" w:cs="Open Sans"/>
+          <w:color w:val="3C3C3C"/>
+          <w:spacing w:val="2"/>
+          <w:sz w:val="23"/>
+          <w:szCs w:val="23"/>
+          <w:lang w:eastAsia="en-GB"/>
+        </w:rPr>
+        <w:t xml:space="preserve"> to RCCs. In the </w:t>
+      </w:r>
+      <w:r>
+        <w:rPr>
+          <w:rFonts w:ascii="Open Sans" w:eastAsia="Times New Roman" w:hAnsi="Open Sans" w:cs="Open Sans"/>
+          <w:i/>
+          <w:iCs/>
+          <w:color w:val="3C3C3C"/>
+          <w:spacing w:val="2"/>
+          <w:sz w:val="23"/>
+          <w:szCs w:val="23"/>
+          <w:lang w:eastAsia="en-GB"/>
+        </w:rPr>
+        <w:t>xlsx</w:t>
+      </w:r>
+      <w:r>
+        <w:rPr>
+          <w:rFonts w:ascii="Open Sans" w:eastAsia="Times New Roman" w:hAnsi="Open Sans" w:cs="Open Sans"/>
+          <w:color w:val="3C3C3C"/>
+          <w:spacing w:val="2"/>
+          <w:sz w:val="23"/>
+          <w:szCs w:val="23"/>
+          <w:lang w:eastAsia="en-GB"/>
+        </w:rPr>
+        <w:t xml:space="preserve"> file, employees have been assigned at random to placeholder categories - make sure to overwrite the group assignments based on your choices and modify the optimization problem accordingly. Moreover, make sure to justify your choice of employee categories, especially </w:t>
+      </w:r>
+      <w:proofErr w:type="gramStart"/>
+      <w:r>
+        <w:rPr>
+          <w:rFonts w:ascii="Open Sans" w:eastAsia="Times New Roman" w:hAnsi="Open Sans" w:cs="Open Sans"/>
+          <w:color w:val="3C3C3C"/>
+          <w:spacing w:val="2"/>
+          <w:sz w:val="23"/>
+          <w:szCs w:val="23"/>
+          <w:lang w:eastAsia="en-GB"/>
+        </w:rPr>
+        <w:t>in light of</w:t>
+      </w:r>
+      <w:proofErr w:type="gramEnd"/>
+      <w:r>
+        <w:rPr>
+          <w:rFonts w:ascii="Open Sans" w:eastAsia="Times New Roman" w:hAnsi="Open Sans" w:cs="Open Sans"/>
+          <w:color w:val="3C3C3C"/>
+          <w:spacing w:val="2"/>
+          <w:sz w:val="23"/>
+          <w:szCs w:val="23"/>
+          <w:lang w:eastAsia="en-GB"/>
+        </w:rPr>
+        <w:t xml:space="preserve"> possible discrimination issues.</w:t>
       </w:r>
     </w:p>
     <w:p>
@@ -259,60 +1450,7 @@
           <w:szCs w:val="23"/>
           <w:lang w:eastAsia="en-GB"/>
         </w:rPr>
-        <w:t xml:space="preserve">Key elements (Decision variables, Constraints, Objective) </w:t>
-      </w:r>
-    </w:p>
-    <w:p>
-      <w:pPr>
-        <w:numPr>
-          <w:ilvl w:val="0"/>
-          <w:numId w:val="1"/>
-        </w:numPr>
-        <w:shd w:val="clear" w:color="auto" w:fill="FFFFFF"/>
-        <w:spacing w:before="100" w:beforeAutospacing="1" w:after="100" w:afterAutospacing="1"/>
-        <w:rPr>
-          <w:rFonts w:ascii="Open Sans" w:eastAsia="Times New Roman" w:hAnsi="Open Sans" w:cs="Open Sans"/>
-          <w:color w:val="3C3C3C"/>
-          <w:spacing w:val="2"/>
-          <w:sz w:val="23"/>
-          <w:szCs w:val="23"/>
-          <w:lang w:eastAsia="en-GB"/>
-        </w:rPr>
-      </w:pPr>
-      <w:r>
-        <w:rPr>
-          <w:rFonts w:ascii="Open Sans" w:eastAsia="Times New Roman" w:hAnsi="Open Sans" w:cs="Open Sans"/>
-          <w:color w:val="3C3C3C"/>
-          <w:spacing w:val="2"/>
-          <w:sz w:val="23"/>
-          <w:szCs w:val="23"/>
-          <w:lang w:eastAsia="en-GB"/>
-        </w:rPr>
-        <w:t>Open </w:t>
-      </w:r>
-      <w:r>
-        <w:rPr>
-          <w:rFonts w:ascii="Open Sans" w:eastAsia="Times New Roman" w:hAnsi="Open Sans" w:cs="Open Sans"/>
-          <w:i/>
-          <w:iCs/>
-          <w:color w:val="3C3C3C"/>
-          <w:spacing w:val="2"/>
-          <w:sz w:val="23"/>
-          <w:szCs w:val="23"/>
-          <w:lang w:eastAsia="en-GB"/>
-        </w:rPr>
-        <w:t>Starting_model.xlsx</w:t>
-      </w:r>
-      <w:r>
-        <w:rPr>
-          <w:rFonts w:ascii="Open Sans" w:eastAsia="Times New Roman" w:hAnsi="Open Sans" w:cs="Open Sans"/>
-          <w:color w:val="3C3C3C"/>
-          <w:spacing w:val="2"/>
-          <w:sz w:val="23"/>
-          <w:szCs w:val="23"/>
-          <w:lang w:eastAsia="en-GB"/>
-        </w:rPr>
-        <w:t xml:space="preserve">. Each employee is given with a probability of accepting an RCC (please use this probability, not the one you predicted). Determine employee categories which may or may not be </w:t>
+        <w:t xml:space="preserve">Determine employee categories which may or may not be </w:t>
       </w:r>
       <w:proofErr w:type="gramStart"/>
       <w:r>
@@ -336,55 +1474,7 @@
           <w:szCs w:val="23"/>
           <w:lang w:eastAsia="en-GB"/>
         </w:rPr>
-        <w:t xml:space="preserve"> to RCCs. In the </w:t>
-      </w:r>
-      <w:r>
-        <w:rPr>
-          <w:rFonts w:ascii="Open Sans" w:eastAsia="Times New Roman" w:hAnsi="Open Sans" w:cs="Open Sans"/>
-          <w:i/>
-          <w:iCs/>
-          <w:color w:val="3C3C3C"/>
-          <w:spacing w:val="2"/>
-          <w:sz w:val="23"/>
-          <w:szCs w:val="23"/>
-          <w:lang w:eastAsia="en-GB"/>
-        </w:rPr>
-        <w:t>xlsx</w:t>
-      </w:r>
-      <w:r>
-        <w:rPr>
-          <w:rFonts w:ascii="Open Sans" w:eastAsia="Times New Roman" w:hAnsi="Open Sans" w:cs="Open Sans"/>
-          <w:color w:val="3C3C3C"/>
-          <w:spacing w:val="2"/>
-          <w:sz w:val="23"/>
-          <w:szCs w:val="23"/>
-          <w:lang w:eastAsia="en-GB"/>
-        </w:rPr>
-        <w:t xml:space="preserve"> file, employees have been assigned at random to placeholder categories - make sure to overwrite the group assignments based on your choices and modify the optimization problem accordingly. Moreover, make sure to justify your choice of employee categories, especially </w:t>
-      </w:r>
-      <w:proofErr w:type="gramStart"/>
-      <w:r>
-        <w:rPr>
-          <w:rFonts w:ascii="Open Sans" w:eastAsia="Times New Roman" w:hAnsi="Open Sans" w:cs="Open Sans"/>
-          <w:color w:val="3C3C3C"/>
-          <w:spacing w:val="2"/>
-          <w:sz w:val="23"/>
-          <w:szCs w:val="23"/>
-          <w:lang w:eastAsia="en-GB"/>
-        </w:rPr>
-        <w:t>in light of</w:t>
-      </w:r>
-      <w:proofErr w:type="gramEnd"/>
-      <w:r>
-        <w:rPr>
-          <w:rFonts w:ascii="Open Sans" w:eastAsia="Times New Roman" w:hAnsi="Open Sans" w:cs="Open Sans"/>
-          <w:color w:val="3C3C3C"/>
-          <w:spacing w:val="2"/>
-          <w:sz w:val="23"/>
-          <w:szCs w:val="23"/>
-          <w:lang w:eastAsia="en-GB"/>
-        </w:rPr>
-        <w:t xml:space="preserve"> possible discrimination issues.</w:t>
+        <w:t xml:space="preserve"> to RCCs.</w:t>
       </w:r>
     </w:p>
     <w:p>
@@ -414,31 +1504,7 @@
           <w:szCs w:val="23"/>
           <w:lang w:eastAsia="en-GB"/>
         </w:rPr>
-        <w:t xml:space="preserve">Determine employee categories which may or may not be </w:t>
-      </w:r>
-      <w:proofErr w:type="gramStart"/>
-      <w:r>
-        <w:rPr>
-          <w:rFonts w:ascii="Open Sans" w:eastAsia="Times New Roman" w:hAnsi="Open Sans" w:cs="Open Sans"/>
-          <w:color w:val="3C3C3C"/>
-          <w:spacing w:val="2"/>
-          <w:sz w:val="23"/>
-          <w:szCs w:val="23"/>
-          <w:lang w:eastAsia="en-GB"/>
-        </w:rPr>
-        <w:t>opened up</w:t>
-      </w:r>
-      <w:proofErr w:type="gramEnd"/>
-      <w:r>
-        <w:rPr>
-          <w:rFonts w:ascii="Open Sans" w:eastAsia="Times New Roman" w:hAnsi="Open Sans" w:cs="Open Sans"/>
-          <w:color w:val="3C3C3C"/>
-          <w:spacing w:val="2"/>
-          <w:sz w:val="23"/>
-          <w:szCs w:val="23"/>
-          <w:lang w:eastAsia="en-GB"/>
-        </w:rPr>
-        <w:t xml:space="preserve"> to RCCs.</w:t>
+        <w:t>overwrite the group assignments based on your choices and modify the optimization problem accordingly.</w:t>
       </w:r>
     </w:p>
     <w:p>
@@ -468,7 +1534,36 @@
           <w:szCs w:val="23"/>
           <w:lang w:eastAsia="en-GB"/>
         </w:rPr>
-        <w:t>overwrite the group assignments based on your choices and modify the optimization problem accordingly.</w:t>
+        <w:t>justify your choice of employee categories</w:t>
+      </w:r>
+    </w:p>
+    <w:p>
+      <w:pPr>
+        <w:numPr>
+          <w:ilvl w:val="0"/>
+          <w:numId w:val="1"/>
+        </w:numPr>
+        <w:shd w:val="clear" w:color="auto" w:fill="FFFFFF"/>
+        <w:spacing w:before="100" w:beforeAutospacing="1" w:after="100" w:afterAutospacing="1"/>
+        <w:rPr>
+          <w:rFonts w:ascii="Open Sans" w:eastAsia="Times New Roman" w:hAnsi="Open Sans" w:cs="Open Sans"/>
+          <w:color w:val="3C3C3C"/>
+          <w:spacing w:val="2"/>
+          <w:sz w:val="23"/>
+          <w:szCs w:val="23"/>
+          <w:lang w:eastAsia="en-GB"/>
+        </w:rPr>
+      </w:pPr>
+      <w:r>
+        <w:rPr>
+          <w:rFonts w:ascii="Open Sans" w:eastAsia="Times New Roman" w:hAnsi="Open Sans" w:cs="Open Sans"/>
+          <w:color w:val="3C3C3C"/>
+          <w:spacing w:val="2"/>
+          <w:sz w:val="23"/>
+          <w:szCs w:val="23"/>
+          <w:lang w:eastAsia="en-GB"/>
+        </w:rPr>
+        <w:t>In your Solver model, define the severance cost for each employee (the current values are randomly generated), based on the case description.</w:t>
       </w:r>
     </w:p>
     <w:p>
@@ -498,7 +1593,7 @@
           <w:szCs w:val="23"/>
           <w:lang w:eastAsia="en-GB"/>
         </w:rPr>
-        <w:t>justify your choice of employee categories</w:t>
+        <w:t>define the severance cost for each employee</w:t>
       </w:r>
     </w:p>
     <w:p>
@@ -527,7 +1622,31 @@
           <w:szCs w:val="23"/>
           <w:lang w:eastAsia="en-GB"/>
         </w:rPr>
-        <w:t>In your Solver model, define the severance cost for each employee (the current values are randomly generated), based on the case description.</w:t>
+        <w:t xml:space="preserve">Solve the optimization problem using Excel Solver. Be sure to note which groups are </w:t>
+      </w:r>
+      <w:proofErr w:type="gramStart"/>
+      <w:r>
+        <w:rPr>
+          <w:rFonts w:ascii="Open Sans" w:eastAsia="Times New Roman" w:hAnsi="Open Sans" w:cs="Open Sans"/>
+          <w:color w:val="3C3C3C"/>
+          <w:spacing w:val="2"/>
+          <w:sz w:val="23"/>
+          <w:szCs w:val="23"/>
+          <w:lang w:eastAsia="en-GB"/>
+        </w:rPr>
+        <w:t>opened up</w:t>
+      </w:r>
+      <w:proofErr w:type="gramEnd"/>
+      <w:r>
+        <w:rPr>
+          <w:rFonts w:ascii="Open Sans" w:eastAsia="Times New Roman" w:hAnsi="Open Sans" w:cs="Open Sans"/>
+          <w:color w:val="3C3C3C"/>
+          <w:spacing w:val="2"/>
+          <w:sz w:val="23"/>
+          <w:szCs w:val="23"/>
+          <w:lang w:eastAsia="en-GB"/>
+        </w:rPr>
+        <w:t xml:space="preserve"> to RCC, as well as the cost you achieve.</w:t>
       </w:r>
     </w:p>
     <w:p>
@@ -557,36 +1676,7 @@
           <w:szCs w:val="23"/>
           <w:lang w:eastAsia="en-GB"/>
         </w:rPr>
-        <w:t>define the severance cost for each employee</w:t>
-      </w:r>
-    </w:p>
-    <w:p>
-      <w:pPr>
-        <w:numPr>
-          <w:ilvl w:val="0"/>
-          <w:numId w:val="1"/>
-        </w:numPr>
-        <w:shd w:val="clear" w:color="auto" w:fill="FFFFFF"/>
-        <w:spacing w:before="100" w:beforeAutospacing="1" w:after="100" w:afterAutospacing="1"/>
-        <w:rPr>
-          <w:rFonts w:ascii="Open Sans" w:eastAsia="Times New Roman" w:hAnsi="Open Sans" w:cs="Open Sans"/>
-          <w:color w:val="3C3C3C"/>
-          <w:spacing w:val="2"/>
-          <w:sz w:val="23"/>
-          <w:szCs w:val="23"/>
-          <w:lang w:eastAsia="en-GB"/>
-        </w:rPr>
-      </w:pPr>
-      <w:r>
-        <w:rPr>
-          <w:rFonts w:ascii="Open Sans" w:eastAsia="Times New Roman" w:hAnsi="Open Sans" w:cs="Open Sans"/>
-          <w:color w:val="3C3C3C"/>
-          <w:spacing w:val="2"/>
-          <w:sz w:val="23"/>
-          <w:szCs w:val="23"/>
-          <w:lang w:eastAsia="en-GB"/>
-        </w:rPr>
-        <w:t xml:space="preserve">Solve the optimization problem using Excel Solver. Be sure to note which groups are </w:t>
+        <w:t xml:space="preserve">Which groups are </w:t>
       </w:r>
       <w:proofErr w:type="gramStart"/>
       <w:r>
@@ -610,7 +1700,7 @@
           <w:szCs w:val="23"/>
           <w:lang w:eastAsia="en-GB"/>
         </w:rPr>
-        <w:t xml:space="preserve"> to RCC, as well as the cost you achieve.</w:t>
+        <w:t xml:space="preserve"> to RCC?</w:t>
       </w:r>
     </w:p>
     <w:p>
@@ -640,8 +1730,60 @@
           <w:szCs w:val="23"/>
           <w:lang w:eastAsia="en-GB"/>
         </w:rPr>
-        <w:lastRenderedPageBreak/>
-        <w:t xml:space="preserve">Which groups are </w:t>
+        <w:t xml:space="preserve">Cost? </w:t>
+      </w:r>
+    </w:p>
+    <w:p>
+      <w:pPr>
+        <w:numPr>
+          <w:ilvl w:val="0"/>
+          <w:numId w:val="1"/>
+        </w:numPr>
+        <w:shd w:val="clear" w:color="auto" w:fill="FFFFFF"/>
+        <w:spacing w:before="100" w:beforeAutospacing="1" w:after="100" w:afterAutospacing="1"/>
+        <w:rPr>
+          <w:rFonts w:ascii="Open Sans" w:eastAsia="Times New Roman" w:hAnsi="Open Sans" w:cs="Open Sans"/>
+          <w:color w:val="3C3C3C"/>
+          <w:spacing w:val="2"/>
+          <w:sz w:val="23"/>
+          <w:szCs w:val="23"/>
+          <w:lang w:eastAsia="en-GB"/>
+        </w:rPr>
+      </w:pPr>
+      <w:r>
+        <w:rPr>
+          <w:rFonts w:ascii="Open Sans" w:eastAsia="Times New Roman" w:hAnsi="Open Sans" w:cs="Open Sans"/>
+          <w:color w:val="3C3C3C"/>
+          <w:spacing w:val="2"/>
+          <w:sz w:val="23"/>
+          <w:szCs w:val="23"/>
+          <w:lang w:eastAsia="en-GB"/>
+        </w:rPr>
+        <w:t>The optimization problem is incomplete. Add the following two constraints: (</w:t>
+      </w:r>
+      <w:proofErr w:type="spellStart"/>
+      <w:r>
+        <w:rPr>
+          <w:rFonts w:ascii="Open Sans" w:eastAsia="Times New Roman" w:hAnsi="Open Sans" w:cs="Open Sans"/>
+          <w:color w:val="3C3C3C"/>
+          <w:spacing w:val="2"/>
+          <w:sz w:val="23"/>
+          <w:szCs w:val="23"/>
+          <w:lang w:eastAsia="en-GB"/>
+        </w:rPr>
+        <w:t>i</w:t>
+      </w:r>
+      <w:proofErr w:type="spellEnd"/>
+      <w:r>
+        <w:rPr>
+          <w:rFonts w:ascii="Open Sans" w:eastAsia="Times New Roman" w:hAnsi="Open Sans" w:cs="Open Sans"/>
+          <w:color w:val="3C3C3C"/>
+          <w:spacing w:val="2"/>
+          <w:sz w:val="23"/>
+          <w:szCs w:val="23"/>
+          <w:lang w:eastAsia="en-GB"/>
+        </w:rPr>
+        <w:t xml:space="preserve">) The average yearly amount gained from salary cuts must be greater than the savings expected by management and found in part A; (ii) In each of the three departments, at least 80% of the employees </w:t>
       </w:r>
       <w:proofErr w:type="gramStart"/>
       <w:r>
@@ -653,7 +1795,7 @@
           <w:szCs w:val="23"/>
           <w:lang w:eastAsia="en-GB"/>
         </w:rPr>
-        <w:t>opened up</w:t>
+        <w:t>have to</w:t>
       </w:r>
       <w:proofErr w:type="gramEnd"/>
       <w:r>
@@ -665,7 +1807,7 @@
           <w:szCs w:val="23"/>
           <w:lang w:eastAsia="en-GB"/>
         </w:rPr>
-        <w:t xml:space="preserve"> to RCC?</w:t>
+        <w:t xml:space="preserve"> stay on. With the additional constraints, solve the problem again. How do the decision variables and the objective change?</w:t>
       </w:r>
     </w:p>
     <w:p>
@@ -695,84 +1837,7 @@
           <w:szCs w:val="23"/>
           <w:lang w:eastAsia="en-GB"/>
         </w:rPr>
-        <w:t xml:space="preserve">Cost? </w:t>
-      </w:r>
-    </w:p>
-    <w:p>
-      <w:pPr>
-        <w:numPr>
-          <w:ilvl w:val="0"/>
-          <w:numId w:val="1"/>
-        </w:numPr>
-        <w:shd w:val="clear" w:color="auto" w:fill="FFFFFF"/>
-        <w:spacing w:before="100" w:beforeAutospacing="1" w:after="100" w:afterAutospacing="1"/>
-        <w:rPr>
-          <w:rFonts w:ascii="Open Sans" w:eastAsia="Times New Roman" w:hAnsi="Open Sans" w:cs="Open Sans"/>
-          <w:color w:val="3C3C3C"/>
-          <w:spacing w:val="2"/>
-          <w:sz w:val="23"/>
-          <w:szCs w:val="23"/>
-          <w:lang w:eastAsia="en-GB"/>
-        </w:rPr>
-      </w:pPr>
-      <w:r>
-        <w:rPr>
-          <w:rFonts w:ascii="Open Sans" w:eastAsia="Times New Roman" w:hAnsi="Open Sans" w:cs="Open Sans"/>
-          <w:color w:val="3C3C3C"/>
-          <w:spacing w:val="2"/>
-          <w:sz w:val="23"/>
-          <w:szCs w:val="23"/>
-          <w:lang w:eastAsia="en-GB"/>
-        </w:rPr>
-        <w:t>The optimization problem is incomplete. Add the following two constraints: (</w:t>
-      </w:r>
-      <w:proofErr w:type="spellStart"/>
-      <w:r>
-        <w:rPr>
-          <w:rFonts w:ascii="Open Sans" w:eastAsia="Times New Roman" w:hAnsi="Open Sans" w:cs="Open Sans"/>
-          <w:color w:val="3C3C3C"/>
-          <w:spacing w:val="2"/>
-          <w:sz w:val="23"/>
-          <w:szCs w:val="23"/>
-          <w:lang w:eastAsia="en-GB"/>
-        </w:rPr>
-        <w:t>i</w:t>
-      </w:r>
-      <w:proofErr w:type="spellEnd"/>
-      <w:r>
-        <w:rPr>
-          <w:rFonts w:ascii="Open Sans" w:eastAsia="Times New Roman" w:hAnsi="Open Sans" w:cs="Open Sans"/>
-          <w:color w:val="3C3C3C"/>
-          <w:spacing w:val="2"/>
-          <w:sz w:val="23"/>
-          <w:szCs w:val="23"/>
-          <w:lang w:eastAsia="en-GB"/>
-        </w:rPr>
-        <w:t xml:space="preserve">) The average yearly amount gained from salary cuts must be greater than the savings expected by management and found in part A; (ii) In each of the three departments, at least 80% of the employees </w:t>
-      </w:r>
-      <w:proofErr w:type="gramStart"/>
-      <w:r>
-        <w:rPr>
-          <w:rFonts w:ascii="Open Sans" w:eastAsia="Times New Roman" w:hAnsi="Open Sans" w:cs="Open Sans"/>
-          <w:color w:val="3C3C3C"/>
-          <w:spacing w:val="2"/>
-          <w:sz w:val="23"/>
-          <w:szCs w:val="23"/>
-          <w:lang w:eastAsia="en-GB"/>
-        </w:rPr>
-        <w:t>have to</w:t>
-      </w:r>
-      <w:proofErr w:type="gramEnd"/>
-      <w:r>
-        <w:rPr>
-          <w:rFonts w:ascii="Open Sans" w:eastAsia="Times New Roman" w:hAnsi="Open Sans" w:cs="Open Sans"/>
-          <w:color w:val="3C3C3C"/>
-          <w:spacing w:val="2"/>
-          <w:sz w:val="23"/>
-          <w:szCs w:val="23"/>
-          <w:lang w:eastAsia="en-GB"/>
-        </w:rPr>
-        <w:t xml:space="preserve"> stay on. With the additional constraints, solve the problem again. How do the decision variables and the objective change?</w:t>
+        <w:t>Decision variables – new?</w:t>
       </w:r>
     </w:p>
     <w:p>
@@ -802,36 +1867,6 @@
           <w:szCs w:val="23"/>
           <w:lang w:eastAsia="en-GB"/>
         </w:rPr>
-        <w:t>Decision variables – new?</w:t>
-      </w:r>
-    </w:p>
-    <w:p>
-      <w:pPr>
-        <w:pStyle w:val="ListParagraph"/>
-        <w:numPr>
-          <w:ilvl w:val="0"/>
-          <w:numId w:val="3"/>
-        </w:numPr>
-        <w:shd w:val="clear" w:color="auto" w:fill="FFFFFF"/>
-        <w:spacing w:before="100" w:beforeAutospacing="1" w:after="100" w:afterAutospacing="1"/>
-        <w:rPr>
-          <w:rFonts w:ascii="Open Sans" w:eastAsia="Times New Roman" w:hAnsi="Open Sans" w:cs="Open Sans"/>
-          <w:color w:val="3C3C3C"/>
-          <w:spacing w:val="2"/>
-          <w:sz w:val="23"/>
-          <w:szCs w:val="23"/>
-          <w:lang w:eastAsia="en-GB"/>
-        </w:rPr>
-      </w:pPr>
-      <w:r>
-        <w:rPr>
-          <w:rFonts w:ascii="Open Sans" w:eastAsia="Times New Roman" w:hAnsi="Open Sans" w:cs="Open Sans"/>
-          <w:color w:val="3C3C3C"/>
-          <w:spacing w:val="2"/>
-          <w:sz w:val="23"/>
-          <w:szCs w:val="23"/>
-          <w:lang w:eastAsia="en-GB"/>
-        </w:rPr>
         <w:t xml:space="preserve">New objective? </w:t>
       </w:r>
     </w:p>
@@ -861,6 +1896,7 @@
           <w:szCs w:val="23"/>
           <w:lang w:eastAsia="en-GB"/>
         </w:rPr>
+        <w:lastRenderedPageBreak/>
         <w:t>Ensure that, given the optimal solution, whether an employee is offered an RCC is not implicitly linked to sensitive variables such as gender. Make sure you describe your verification process.</w:t>
       </w:r>
     </w:p>
@@ -2029,6 +3065,142 @@
       <w:contextualSpacing/>
     </w:pPr>
   </w:style>
+  <w:style w:type="table" w:styleId="GridTable7ColourfulAccent3">
+    <w:name w:val="Grid Table 7 Colorful Accent 3"/>
+    <w:basedOn w:val="TableNormal"/>
+    <w:uiPriority w:val="52"/>
+    <w:rsid w:val="00B61F23"/>
+    <w:rPr>
+      <w:color w:val="7B7B7B" w:themeColor="accent3" w:themeShade="BF"/>
+    </w:rPr>
+    <w:tblPr>
+      <w:tblStyleRowBandSize w:val="1"/>
+      <w:tblStyleColBandSize w:val="1"/>
+      <w:tblBorders>
+        <w:top w:val="single" w:sz="4" w:space="0" w:color="C9C9C9" w:themeColor="accent3" w:themeTint="99"/>
+        <w:left w:val="single" w:sz="4" w:space="0" w:color="C9C9C9" w:themeColor="accent3" w:themeTint="99"/>
+        <w:bottom w:val="single" w:sz="4" w:space="0" w:color="C9C9C9" w:themeColor="accent3" w:themeTint="99"/>
+        <w:right w:val="single" w:sz="4" w:space="0" w:color="C9C9C9" w:themeColor="accent3" w:themeTint="99"/>
+        <w:insideH w:val="single" w:sz="4" w:space="0" w:color="C9C9C9" w:themeColor="accent3" w:themeTint="99"/>
+        <w:insideV w:val="single" w:sz="4" w:space="0" w:color="C9C9C9" w:themeColor="accent3" w:themeTint="99"/>
+      </w:tblBorders>
+    </w:tblPr>
+    <w:tblStylePr w:type="firstRow">
+      <w:rPr>
+        <w:b/>
+        <w:bCs/>
+      </w:rPr>
+      <w:tblPr/>
+      <w:tcPr>
+        <w:tcBorders>
+          <w:top w:val="nil"/>
+          <w:left w:val="nil"/>
+          <w:right w:val="nil"/>
+          <w:insideH w:val="nil"/>
+          <w:insideV w:val="nil"/>
+        </w:tcBorders>
+        <w:shd w:val="clear" w:color="auto" w:fill="FFFFFF" w:themeFill="background1"/>
+      </w:tcPr>
+    </w:tblStylePr>
+    <w:tblStylePr w:type="lastRow">
+      <w:rPr>
+        <w:b/>
+        <w:bCs/>
+      </w:rPr>
+      <w:tblPr/>
+      <w:tcPr>
+        <w:tcBorders>
+          <w:left w:val="nil"/>
+          <w:bottom w:val="nil"/>
+          <w:right w:val="nil"/>
+          <w:insideH w:val="nil"/>
+          <w:insideV w:val="nil"/>
+        </w:tcBorders>
+        <w:shd w:val="clear" w:color="auto" w:fill="FFFFFF" w:themeFill="background1"/>
+      </w:tcPr>
+    </w:tblStylePr>
+    <w:tblStylePr w:type="firstCol">
+      <w:pPr>
+        <w:jc w:val="right"/>
+      </w:pPr>
+      <w:rPr>
+        <w:i/>
+        <w:iCs/>
+      </w:rPr>
+      <w:tblPr/>
+      <w:tcPr>
+        <w:tcBorders>
+          <w:top w:val="nil"/>
+          <w:left w:val="nil"/>
+          <w:bottom w:val="nil"/>
+          <w:insideH w:val="nil"/>
+          <w:insideV w:val="nil"/>
+        </w:tcBorders>
+        <w:shd w:val="clear" w:color="auto" w:fill="FFFFFF" w:themeFill="background1"/>
+      </w:tcPr>
+    </w:tblStylePr>
+    <w:tblStylePr w:type="lastCol">
+      <w:rPr>
+        <w:i/>
+        <w:iCs/>
+      </w:rPr>
+      <w:tblPr/>
+      <w:tcPr>
+        <w:tcBorders>
+          <w:top w:val="nil"/>
+          <w:bottom w:val="nil"/>
+          <w:right w:val="nil"/>
+          <w:insideH w:val="nil"/>
+          <w:insideV w:val="nil"/>
+        </w:tcBorders>
+        <w:shd w:val="clear" w:color="auto" w:fill="FFFFFF" w:themeFill="background1"/>
+      </w:tcPr>
+    </w:tblStylePr>
+    <w:tblStylePr w:type="band1Vert">
+      <w:tblPr/>
+      <w:tcPr>
+        <w:shd w:val="clear" w:color="auto" w:fill="EDEDED" w:themeFill="accent3" w:themeFillTint="33"/>
+      </w:tcPr>
+    </w:tblStylePr>
+    <w:tblStylePr w:type="band1Horz">
+      <w:tblPr/>
+      <w:tcPr>
+        <w:shd w:val="clear" w:color="auto" w:fill="EDEDED" w:themeFill="accent3" w:themeFillTint="33"/>
+      </w:tcPr>
+    </w:tblStylePr>
+    <w:tblStylePr w:type="neCell">
+      <w:tblPr/>
+      <w:tcPr>
+        <w:tcBorders>
+          <w:bottom w:val="single" w:sz="4" w:space="0" w:color="C9C9C9" w:themeColor="accent3" w:themeTint="99"/>
+        </w:tcBorders>
+      </w:tcPr>
+    </w:tblStylePr>
+    <w:tblStylePr w:type="nwCell">
+      <w:tblPr/>
+      <w:tcPr>
+        <w:tcBorders>
+          <w:bottom w:val="single" w:sz="4" w:space="0" w:color="C9C9C9" w:themeColor="accent3" w:themeTint="99"/>
+        </w:tcBorders>
+      </w:tcPr>
+    </w:tblStylePr>
+    <w:tblStylePr w:type="seCell">
+      <w:tblPr/>
+      <w:tcPr>
+        <w:tcBorders>
+          <w:top w:val="single" w:sz="4" w:space="0" w:color="C9C9C9" w:themeColor="accent3" w:themeTint="99"/>
+        </w:tcBorders>
+      </w:tcPr>
+    </w:tblStylePr>
+    <w:tblStylePr w:type="swCell">
+      <w:tblPr/>
+      <w:tcPr>
+        <w:tcBorders>
+          <w:top w:val="single" w:sz="4" w:space="0" w:color="C9C9C9" w:themeColor="accent3" w:themeTint="99"/>
+        </w:tcBorders>
+      </w:tcPr>
+    </w:tblStylePr>
+  </w:style>
 </w:styles>
 </file>
 

--- a/Linh Nguyen _170037344_Deliverables/Final coursework.docx
+++ b/Linh Nguyen _170037344_Deliverables/Final coursework.docx
@@ -144,17 +144,87 @@
       </w:pPr>
     </w:p>
     <w:p>
-      <w:r>
-        <w:t xml:space="preserve">Based on the logistic model, the most important factors are observed below: </w:t>
-      </w:r>
-    </w:p>
-    <w:p/>
-    <w:p>
-      <w:r>
+      <w:pPr>
+        <w:rPr>
+          <w:rFonts w:cstheme="minorHAnsi"/>
+        </w:rPr>
+      </w:pPr>
+      <w:r>
+        <w:rPr>
+          <w:rFonts w:cstheme="minorHAnsi"/>
+        </w:rPr>
+        <w:t>Based on the logistic model</w:t>
+      </w:r>
+      <w:r>
+        <w:rPr>
+          <w:rFonts w:cstheme="minorHAnsi"/>
+        </w:rPr>
+        <w:t>’s results</w:t>
+      </w:r>
+      <w:r>
+        <w:rPr>
+          <w:rFonts w:cstheme="minorHAnsi"/>
+        </w:rPr>
+        <w:t xml:space="preserve">, </w:t>
+      </w:r>
+      <w:r>
+        <w:rPr>
+          <w:rFonts w:cstheme="minorHAnsi"/>
+        </w:rPr>
+        <w:t xml:space="preserve">with an RCC offered, </w:t>
+      </w:r>
+      <w:r>
+        <w:rPr>
+          <w:rFonts w:cstheme="minorHAnsi"/>
+        </w:rPr>
+        <w:t>the most important factors</w:t>
+      </w:r>
+      <w:r>
+        <w:rPr>
+          <w:rFonts w:cstheme="minorHAnsi"/>
+        </w:rPr>
+        <w:t xml:space="preserve"> affecting the chance of an employee leaving the company</w:t>
+      </w:r>
+      <w:r>
+        <w:rPr>
+          <w:rFonts w:cstheme="minorHAnsi"/>
+        </w:rPr>
+        <w:t xml:space="preserve"> are observed below</w:t>
+      </w:r>
+      <w:r>
+        <w:rPr>
+          <w:rFonts w:cstheme="minorHAnsi"/>
+        </w:rPr>
+        <w:t xml:space="preserve">. </w:t>
+      </w:r>
+    </w:p>
+    <w:p>
+      <w:pPr>
+        <w:rPr>
+          <w:rFonts w:cstheme="minorHAnsi"/>
+        </w:rPr>
+      </w:pPr>
+    </w:p>
+    <w:p>
+      <w:pPr>
+        <w:rPr>
+          <w:rFonts w:cstheme="minorHAnsi"/>
+        </w:rPr>
+      </w:pPr>
+      <w:r>
+        <w:rPr>
+          <w:rFonts w:cstheme="minorHAnsi"/>
+        </w:rPr>
         <w:t>Significant negative factors:</w:t>
       </w:r>
     </w:p>
-    <w:p/>
+    <w:p>
+      <w:pPr>
+        <w:rPr>
+          <w:rFonts w:cstheme="minorHAnsi"/>
+        </w:rPr>
+      </w:pPr>
+    </w:p>
     <w:tbl>
       <w:tblPr>
         <w:tblStyle w:val="GridTable7ColourfulAccent3"/>
@@ -163,9 +233,9 @@
         <w:tblLook w:val="04A0" w:firstRow="1" w:lastRow="0" w:firstColumn="1" w:lastColumn="0" w:noHBand="0" w:noVBand="1"/>
       </w:tblPr>
       <w:tblGrid>
-        <w:gridCol w:w="2157"/>
-        <w:gridCol w:w="1147"/>
-        <w:gridCol w:w="1328"/>
+        <w:gridCol w:w="2596"/>
+        <w:gridCol w:w="1282"/>
+        <w:gridCol w:w="1565"/>
       </w:tblGrid>
       <w:tr>
         <w:trPr>
@@ -181,21 +251,17 @@
           <w:p>
             <w:pPr>
               <w:rPr>
-                <w:rFonts w:ascii="Arial" w:eastAsia="Times New Roman" w:hAnsi="Arial" w:cs="Arial"/>
-                <w:color w:val="000000" w:themeColor="text1"/>
-                <w:sz w:val="18"/>
-                <w:szCs w:val="18"/>
+                <w:rFonts w:eastAsia="Times New Roman" w:cstheme="minorHAnsi"/>
+                <w:color w:val="000000" w:themeColor="text1"/>
                 <w:lang w:eastAsia="en-GB"/>
               </w:rPr>
             </w:pPr>
             <w:r>
               <w:rPr>
-                <w:rFonts w:ascii="Arial" w:eastAsia="Times New Roman" w:hAnsi="Arial" w:cs="Arial"/>
+                <w:rFonts w:eastAsia="Times New Roman" w:cstheme="minorHAnsi"/>
                 <w:i w:val="0"/>
                 <w:iCs w:val="0"/>
                 <w:color w:val="000000" w:themeColor="text1"/>
-                <w:sz w:val="18"/>
-                <w:szCs w:val="18"/>
                 <w:lang w:eastAsia="en-GB"/>
               </w:rPr>
               <w:t>Variables</w:t>
@@ -212,21 +278,17 @@
               <w:jc w:val="right"/>
               <w:cnfStyle w:val="100000000000" w:firstRow="1" w:lastRow="0" w:firstColumn="0" w:lastColumn="0" w:oddVBand="0" w:evenVBand="0" w:oddHBand="0" w:evenHBand="0" w:firstRowFirstColumn="0" w:firstRowLastColumn="0" w:lastRowFirstColumn="0" w:lastRowLastColumn="0"/>
               <w:rPr>
-                <w:rFonts w:ascii="Arial" w:eastAsia="Times New Roman" w:hAnsi="Arial" w:cs="Arial"/>
-                <w:color w:val="000000" w:themeColor="text1"/>
-                <w:sz w:val="18"/>
-                <w:szCs w:val="18"/>
+                <w:rFonts w:eastAsia="Times New Roman" w:cstheme="minorHAnsi"/>
+                <w:color w:val="000000" w:themeColor="text1"/>
                 <w:lang w:eastAsia="en-GB"/>
               </w:rPr>
             </w:pPr>
             <w:r>
               <w:rPr>
-                <w:rFonts w:ascii="Arial" w:eastAsia="Times New Roman" w:hAnsi="Arial" w:cs="Arial"/>
+                <w:rFonts w:eastAsia="Times New Roman" w:cstheme="minorHAnsi"/>
                 <w:i/>
                 <w:iCs/>
                 <w:color w:val="000000" w:themeColor="text1"/>
-                <w:sz w:val="18"/>
-                <w:szCs w:val="18"/>
                 <w:lang w:eastAsia="en-GB"/>
               </w:rPr>
               <w:t>Coefficient</w:t>
@@ -243,21 +305,17 @@
               <w:jc w:val="right"/>
               <w:cnfStyle w:val="100000000000" w:firstRow="1" w:lastRow="0" w:firstColumn="0" w:lastColumn="0" w:oddVBand="0" w:evenVBand="0" w:oddHBand="0" w:evenHBand="0" w:firstRowFirstColumn="0" w:firstRowLastColumn="0" w:lastRowFirstColumn="0" w:lastRowLastColumn="0"/>
               <w:rPr>
-                <w:rFonts w:ascii="Arial" w:eastAsia="Times New Roman" w:hAnsi="Arial" w:cs="Arial"/>
-                <w:color w:val="000000" w:themeColor="text1"/>
-                <w:sz w:val="18"/>
-                <w:szCs w:val="18"/>
+                <w:rFonts w:eastAsia="Times New Roman" w:cstheme="minorHAnsi"/>
+                <w:color w:val="000000" w:themeColor="text1"/>
                 <w:lang w:eastAsia="en-GB"/>
               </w:rPr>
             </w:pPr>
             <w:r>
               <w:rPr>
-                <w:rFonts w:ascii="Arial" w:eastAsia="Times New Roman" w:hAnsi="Arial" w:cs="Arial"/>
+                <w:rFonts w:eastAsia="Times New Roman" w:cstheme="minorHAnsi"/>
                 <w:i/>
                 <w:iCs/>
                 <w:color w:val="000000" w:themeColor="text1"/>
-                <w:sz w:val="18"/>
-                <w:szCs w:val="18"/>
                 <w:lang w:eastAsia="en-GB"/>
               </w:rPr>
               <w:t>p-values</w:t>
@@ -279,20 +337,16 @@
           <w:p>
             <w:pPr>
               <w:rPr>
-                <w:rFonts w:ascii="Arial" w:eastAsia="Times New Roman" w:hAnsi="Arial" w:cs="Arial"/>
-                <w:color w:val="000000" w:themeColor="text1"/>
-                <w:sz w:val="18"/>
-                <w:szCs w:val="18"/>
+                <w:rFonts w:eastAsia="Times New Roman" w:cstheme="minorHAnsi"/>
+                <w:color w:val="000000" w:themeColor="text1"/>
                 <w:lang w:eastAsia="en-GB"/>
               </w:rPr>
             </w:pPr>
             <w:proofErr w:type="spellStart"/>
             <w:r>
               <w:rPr>
-                <w:rFonts w:ascii="Arial" w:eastAsia="Times New Roman" w:hAnsi="Arial" w:cs="Arial"/>
-                <w:color w:val="000000" w:themeColor="text1"/>
-                <w:sz w:val="18"/>
-                <w:szCs w:val="18"/>
+                <w:rFonts w:eastAsia="Times New Roman" w:cstheme="minorHAnsi"/>
+                <w:color w:val="000000" w:themeColor="text1"/>
                 <w:lang w:eastAsia="en-GB"/>
               </w:rPr>
               <w:t>YearsInCurrentRole</w:t>
@@ -310,19 +364,15 @@
               <w:jc w:val="right"/>
               <w:cnfStyle w:val="000000100000" w:firstRow="0" w:lastRow="0" w:firstColumn="0" w:lastColumn="0" w:oddVBand="0" w:evenVBand="0" w:oddHBand="1" w:evenHBand="0" w:firstRowFirstColumn="0" w:firstRowLastColumn="0" w:lastRowFirstColumn="0" w:lastRowLastColumn="0"/>
               <w:rPr>
-                <w:rFonts w:ascii="Arial" w:eastAsia="Times New Roman" w:hAnsi="Arial" w:cs="Arial"/>
-                <w:color w:val="000000" w:themeColor="text1"/>
-                <w:sz w:val="18"/>
-                <w:szCs w:val="18"/>
+                <w:rFonts w:eastAsia="Times New Roman" w:cstheme="minorHAnsi"/>
+                <w:color w:val="000000" w:themeColor="text1"/>
                 <w:lang w:eastAsia="en-GB"/>
               </w:rPr>
             </w:pPr>
             <w:r>
               <w:rPr>
-                <w:rFonts w:ascii="Arial" w:eastAsia="Times New Roman" w:hAnsi="Arial" w:cs="Arial"/>
-                <w:color w:val="000000" w:themeColor="text1"/>
-                <w:sz w:val="18"/>
-                <w:szCs w:val="18"/>
+                <w:rFonts w:eastAsia="Times New Roman" w:cstheme="minorHAnsi"/>
+                <w:color w:val="000000" w:themeColor="text1"/>
                 <w:lang w:eastAsia="en-GB"/>
               </w:rPr>
               <w:t>-0.785603</w:t>
@@ -339,19 +389,15 @@
               <w:jc w:val="right"/>
               <w:cnfStyle w:val="000000100000" w:firstRow="0" w:lastRow="0" w:firstColumn="0" w:lastColumn="0" w:oddVBand="0" w:evenVBand="0" w:oddHBand="1" w:evenHBand="0" w:firstRowFirstColumn="0" w:firstRowLastColumn="0" w:lastRowFirstColumn="0" w:lastRowLastColumn="0"/>
               <w:rPr>
-                <w:rFonts w:ascii="Arial" w:eastAsia="Times New Roman" w:hAnsi="Arial" w:cs="Arial"/>
-                <w:color w:val="000000" w:themeColor="text1"/>
-                <w:sz w:val="18"/>
-                <w:szCs w:val="18"/>
+                <w:rFonts w:eastAsia="Times New Roman" w:cstheme="minorHAnsi"/>
+                <w:color w:val="000000" w:themeColor="text1"/>
                 <w:lang w:eastAsia="en-GB"/>
               </w:rPr>
             </w:pPr>
             <w:r>
               <w:rPr>
-                <w:rFonts w:ascii="Arial" w:eastAsia="Times New Roman" w:hAnsi="Arial" w:cs="Arial"/>
-                <w:color w:val="000000" w:themeColor="text1"/>
-                <w:sz w:val="18"/>
-                <w:szCs w:val="18"/>
+                <w:rFonts w:eastAsia="Times New Roman" w:cstheme="minorHAnsi"/>
+                <w:color w:val="000000" w:themeColor="text1"/>
                 <w:lang w:eastAsia="en-GB"/>
               </w:rPr>
               <w:t>3.474443e-02</w:t>
@@ -372,20 +418,16 @@
           <w:p>
             <w:pPr>
               <w:rPr>
-                <w:rFonts w:ascii="Arial" w:eastAsia="Times New Roman" w:hAnsi="Arial" w:cs="Arial"/>
-                <w:color w:val="000000" w:themeColor="text1"/>
-                <w:sz w:val="18"/>
-                <w:szCs w:val="18"/>
+                <w:rFonts w:eastAsia="Times New Roman" w:cstheme="minorHAnsi"/>
+                <w:color w:val="000000" w:themeColor="text1"/>
                 <w:lang w:eastAsia="en-GB"/>
               </w:rPr>
             </w:pPr>
             <w:proofErr w:type="spellStart"/>
             <w:r>
               <w:rPr>
-                <w:rFonts w:ascii="Arial" w:eastAsia="Times New Roman" w:hAnsi="Arial" w:cs="Arial"/>
-                <w:color w:val="000000" w:themeColor="text1"/>
-                <w:sz w:val="18"/>
-                <w:szCs w:val="18"/>
+                <w:rFonts w:eastAsia="Times New Roman" w:cstheme="minorHAnsi"/>
+                <w:color w:val="000000" w:themeColor="text1"/>
                 <w:lang w:eastAsia="en-GB"/>
               </w:rPr>
               <w:t>EnvironmentSatisfaction</w:t>
@@ -403,19 +445,15 @@
               <w:jc w:val="right"/>
               <w:cnfStyle w:val="000000000000" w:firstRow="0" w:lastRow="0" w:firstColumn="0" w:lastColumn="0" w:oddVBand="0" w:evenVBand="0" w:oddHBand="0" w:evenHBand="0" w:firstRowFirstColumn="0" w:firstRowLastColumn="0" w:lastRowFirstColumn="0" w:lastRowLastColumn="0"/>
               <w:rPr>
-                <w:rFonts w:ascii="Arial" w:eastAsia="Times New Roman" w:hAnsi="Arial" w:cs="Arial"/>
-                <w:color w:val="000000" w:themeColor="text1"/>
-                <w:sz w:val="18"/>
-                <w:szCs w:val="18"/>
+                <w:rFonts w:eastAsia="Times New Roman" w:cstheme="minorHAnsi"/>
+                <w:color w:val="000000" w:themeColor="text1"/>
                 <w:lang w:eastAsia="en-GB"/>
               </w:rPr>
             </w:pPr>
             <w:r>
               <w:rPr>
-                <w:rFonts w:ascii="Arial" w:eastAsia="Times New Roman" w:hAnsi="Arial" w:cs="Arial"/>
-                <w:color w:val="000000" w:themeColor="text1"/>
-                <w:sz w:val="18"/>
-                <w:szCs w:val="18"/>
+                <w:rFonts w:eastAsia="Times New Roman" w:cstheme="minorHAnsi"/>
+                <w:color w:val="000000" w:themeColor="text1"/>
                 <w:lang w:eastAsia="en-GB"/>
               </w:rPr>
               <w:t>-0.517245</w:t>
@@ -432,19 +470,15 @@
               <w:jc w:val="right"/>
               <w:cnfStyle w:val="000000000000" w:firstRow="0" w:lastRow="0" w:firstColumn="0" w:lastColumn="0" w:oddVBand="0" w:evenVBand="0" w:oddHBand="0" w:evenHBand="0" w:firstRowFirstColumn="0" w:firstRowLastColumn="0" w:lastRowFirstColumn="0" w:lastRowLastColumn="0"/>
               <w:rPr>
-                <w:rFonts w:ascii="Arial" w:eastAsia="Times New Roman" w:hAnsi="Arial" w:cs="Arial"/>
-                <w:color w:val="000000" w:themeColor="text1"/>
-                <w:sz w:val="18"/>
-                <w:szCs w:val="18"/>
+                <w:rFonts w:eastAsia="Times New Roman" w:cstheme="minorHAnsi"/>
+                <w:color w:val="000000" w:themeColor="text1"/>
                 <w:lang w:eastAsia="en-GB"/>
               </w:rPr>
             </w:pPr>
             <w:r>
               <w:rPr>
-                <w:rFonts w:ascii="Arial" w:eastAsia="Times New Roman" w:hAnsi="Arial" w:cs="Arial"/>
-                <w:color w:val="000000" w:themeColor="text1"/>
-                <w:sz w:val="18"/>
-                <w:szCs w:val="18"/>
+                <w:rFonts w:eastAsia="Times New Roman" w:cstheme="minorHAnsi"/>
+                <w:color w:val="000000" w:themeColor="text1"/>
                 <w:lang w:eastAsia="en-GB"/>
               </w:rPr>
               <w:t>1.076597e-03</w:t>
@@ -466,20 +500,16 @@
           <w:p>
             <w:pPr>
               <w:rPr>
-                <w:rFonts w:ascii="Arial" w:eastAsia="Times New Roman" w:hAnsi="Arial" w:cs="Arial"/>
-                <w:color w:val="000000" w:themeColor="text1"/>
-                <w:sz w:val="18"/>
-                <w:szCs w:val="18"/>
+                <w:rFonts w:eastAsia="Times New Roman" w:cstheme="minorHAnsi"/>
+                <w:color w:val="000000" w:themeColor="text1"/>
                 <w:lang w:eastAsia="en-GB"/>
               </w:rPr>
             </w:pPr>
             <w:proofErr w:type="spellStart"/>
             <w:r>
               <w:rPr>
-                <w:rFonts w:ascii="Arial" w:eastAsia="Times New Roman" w:hAnsi="Arial" w:cs="Arial"/>
-                <w:color w:val="000000" w:themeColor="text1"/>
-                <w:sz w:val="18"/>
-                <w:szCs w:val="18"/>
+                <w:rFonts w:eastAsia="Times New Roman" w:cstheme="minorHAnsi"/>
+                <w:color w:val="000000" w:themeColor="text1"/>
                 <w:lang w:eastAsia="en-GB"/>
               </w:rPr>
               <w:t>JobSatisfaction</w:t>
@@ -497,19 +527,15 @@
               <w:jc w:val="right"/>
               <w:cnfStyle w:val="000000100000" w:firstRow="0" w:lastRow="0" w:firstColumn="0" w:lastColumn="0" w:oddVBand="0" w:evenVBand="0" w:oddHBand="1" w:evenHBand="0" w:firstRowFirstColumn="0" w:firstRowLastColumn="0" w:lastRowFirstColumn="0" w:lastRowLastColumn="0"/>
               <w:rPr>
-                <w:rFonts w:ascii="Arial" w:eastAsia="Times New Roman" w:hAnsi="Arial" w:cs="Arial"/>
-                <w:color w:val="000000" w:themeColor="text1"/>
-                <w:sz w:val="18"/>
-                <w:szCs w:val="18"/>
+                <w:rFonts w:eastAsia="Times New Roman" w:cstheme="minorHAnsi"/>
+                <w:color w:val="000000" w:themeColor="text1"/>
                 <w:lang w:eastAsia="en-GB"/>
               </w:rPr>
             </w:pPr>
             <w:r>
               <w:rPr>
-                <w:rFonts w:ascii="Arial" w:eastAsia="Times New Roman" w:hAnsi="Arial" w:cs="Arial"/>
-                <w:color w:val="000000" w:themeColor="text1"/>
-                <w:sz w:val="18"/>
-                <w:szCs w:val="18"/>
+                <w:rFonts w:eastAsia="Times New Roman" w:cstheme="minorHAnsi"/>
+                <w:color w:val="000000" w:themeColor="text1"/>
                 <w:lang w:eastAsia="en-GB"/>
               </w:rPr>
               <w:t>-0.337484</w:t>
@@ -526,19 +552,15 @@
               <w:jc w:val="right"/>
               <w:cnfStyle w:val="000000100000" w:firstRow="0" w:lastRow="0" w:firstColumn="0" w:lastColumn="0" w:oddVBand="0" w:evenVBand="0" w:oddHBand="1" w:evenHBand="0" w:firstRowFirstColumn="0" w:firstRowLastColumn="0" w:lastRowFirstColumn="0" w:lastRowLastColumn="0"/>
               <w:rPr>
-                <w:rFonts w:ascii="Arial" w:eastAsia="Times New Roman" w:hAnsi="Arial" w:cs="Arial"/>
-                <w:color w:val="000000" w:themeColor="text1"/>
-                <w:sz w:val="18"/>
-                <w:szCs w:val="18"/>
+                <w:rFonts w:eastAsia="Times New Roman" w:cstheme="minorHAnsi"/>
+                <w:color w:val="000000" w:themeColor="text1"/>
                 <w:lang w:eastAsia="en-GB"/>
               </w:rPr>
             </w:pPr>
             <w:r>
               <w:rPr>
-                <w:rFonts w:ascii="Arial" w:eastAsia="Times New Roman" w:hAnsi="Arial" w:cs="Arial"/>
-                <w:color w:val="000000" w:themeColor="text1"/>
-                <w:sz w:val="18"/>
-                <w:szCs w:val="18"/>
+                <w:rFonts w:eastAsia="Times New Roman" w:cstheme="minorHAnsi"/>
+                <w:color w:val="000000" w:themeColor="text1"/>
                 <w:lang w:eastAsia="en-GB"/>
               </w:rPr>
               <w:t>2.806172e-02</w:t>
@@ -559,20 +581,16 @@
           <w:p>
             <w:pPr>
               <w:rPr>
-                <w:rFonts w:ascii="Arial" w:eastAsia="Times New Roman" w:hAnsi="Arial" w:cs="Arial"/>
-                <w:color w:val="000000" w:themeColor="text1"/>
-                <w:sz w:val="18"/>
-                <w:szCs w:val="18"/>
+                <w:rFonts w:eastAsia="Times New Roman" w:cstheme="minorHAnsi"/>
+                <w:color w:val="000000" w:themeColor="text1"/>
                 <w:lang w:eastAsia="en-GB"/>
               </w:rPr>
             </w:pPr>
             <w:proofErr w:type="spellStart"/>
             <w:r>
               <w:rPr>
-                <w:rFonts w:ascii="Arial" w:eastAsia="Times New Roman" w:hAnsi="Arial" w:cs="Arial"/>
-                <w:color w:val="000000" w:themeColor="text1"/>
-                <w:sz w:val="18"/>
-                <w:szCs w:val="18"/>
+                <w:rFonts w:eastAsia="Times New Roman" w:cstheme="minorHAnsi"/>
+                <w:color w:val="000000" w:themeColor="text1"/>
                 <w:lang w:eastAsia="en-GB"/>
               </w:rPr>
               <w:t>JobInvolvement</w:t>
@@ -590,19 +608,15 @@
               <w:jc w:val="right"/>
               <w:cnfStyle w:val="000000000000" w:firstRow="0" w:lastRow="0" w:firstColumn="0" w:lastColumn="0" w:oddVBand="0" w:evenVBand="0" w:oddHBand="0" w:evenHBand="0" w:firstRowFirstColumn="0" w:firstRowLastColumn="0" w:lastRowFirstColumn="0" w:lastRowLastColumn="0"/>
               <w:rPr>
-                <w:rFonts w:ascii="Arial" w:eastAsia="Times New Roman" w:hAnsi="Arial" w:cs="Arial"/>
-                <w:color w:val="000000" w:themeColor="text1"/>
-                <w:sz w:val="18"/>
-                <w:szCs w:val="18"/>
+                <w:rFonts w:eastAsia="Times New Roman" w:cstheme="minorHAnsi"/>
+                <w:color w:val="000000" w:themeColor="text1"/>
                 <w:lang w:eastAsia="en-GB"/>
               </w:rPr>
             </w:pPr>
             <w:r>
               <w:rPr>
-                <w:rFonts w:ascii="Arial" w:eastAsia="Times New Roman" w:hAnsi="Arial" w:cs="Arial"/>
-                <w:color w:val="000000" w:themeColor="text1"/>
-                <w:sz w:val="18"/>
-                <w:szCs w:val="18"/>
+                <w:rFonts w:eastAsia="Times New Roman" w:cstheme="minorHAnsi"/>
+                <w:color w:val="000000" w:themeColor="text1"/>
                 <w:lang w:eastAsia="en-GB"/>
               </w:rPr>
               <w:t>-0.300468</w:t>
@@ -619,19 +633,15 @@
               <w:jc w:val="right"/>
               <w:cnfStyle w:val="000000000000" w:firstRow="0" w:lastRow="0" w:firstColumn="0" w:lastColumn="0" w:oddVBand="0" w:evenVBand="0" w:oddHBand="0" w:evenHBand="0" w:firstRowFirstColumn="0" w:firstRowLastColumn="0" w:lastRowFirstColumn="0" w:lastRowLastColumn="0"/>
               <w:rPr>
-                <w:rFonts w:ascii="Arial" w:eastAsia="Times New Roman" w:hAnsi="Arial" w:cs="Arial"/>
-                <w:color w:val="000000" w:themeColor="text1"/>
-                <w:sz w:val="18"/>
-                <w:szCs w:val="18"/>
+                <w:rFonts w:eastAsia="Times New Roman" w:cstheme="minorHAnsi"/>
+                <w:color w:val="000000" w:themeColor="text1"/>
                 <w:lang w:eastAsia="en-GB"/>
               </w:rPr>
             </w:pPr>
             <w:r>
               <w:rPr>
-                <w:rFonts w:ascii="Arial" w:eastAsia="Times New Roman" w:hAnsi="Arial" w:cs="Arial"/>
-                <w:color w:val="000000" w:themeColor="text1"/>
-                <w:sz w:val="18"/>
-                <w:szCs w:val="18"/>
+                <w:rFonts w:eastAsia="Times New Roman" w:cstheme="minorHAnsi"/>
+                <w:color w:val="000000" w:themeColor="text1"/>
                 <w:lang w:eastAsia="en-GB"/>
               </w:rPr>
               <w:t>2.944488e-02</w:t>
@@ -640,25 +650,77 @@
         </w:tc>
       </w:tr>
     </w:tbl>
-    <w:p/>
-    <w:p>
-      <w:r>
-        <w:t xml:space="preserve">The employees who had a higher total number of years in their current roles, higher environment satisfaction, higher job satisfaction and higher job involvement would have lower probabilities of leaving the company. </w:t>
-      </w:r>
-      <w:r>
+    <w:p>
+      <w:pPr>
+        <w:rPr>
+          <w:rFonts w:cstheme="minorHAnsi"/>
+        </w:rPr>
+      </w:pPr>
+    </w:p>
+    <w:p>
+      <w:pPr>
+        <w:rPr>
+          <w:rFonts w:cstheme="minorHAnsi"/>
+        </w:rPr>
+      </w:pPr>
+      <w:r>
+        <w:rPr>
+          <w:rFonts w:cstheme="minorHAnsi"/>
+        </w:rPr>
+        <w:t>The employees who had a higher total number of years in their current roles, higher environment satisfaction, higher job satisfaction and higher job involvement would have lower probabilities of leaving the company</w:t>
+      </w:r>
+      <w:r>
+        <w:rPr>
+          <w:rFonts w:cstheme="minorHAnsi"/>
+        </w:rPr>
+        <w:t xml:space="preserve"> which means higher probabilities of accepting the RCC</w:t>
+      </w:r>
+      <w:r>
+        <w:rPr>
+          <w:rFonts w:cstheme="minorHAnsi"/>
+        </w:rPr>
+        <w:t xml:space="preserve">. </w:t>
+      </w:r>
+      <w:r>
+        <w:rPr>
+          <w:rFonts w:cstheme="minorHAnsi"/>
+        </w:rPr>
         <w:tab/>
       </w:r>
       <w:r>
+        <w:rPr>
+          <w:rFonts w:cstheme="minorHAnsi"/>
+        </w:rPr>
         <w:tab/>
       </w:r>
     </w:p>
-    <w:p/>
-    <w:p>
-      <w:r>
+    <w:p>
+      <w:pPr>
+        <w:rPr>
+          <w:rFonts w:cstheme="minorHAnsi"/>
+        </w:rPr>
+      </w:pPr>
+    </w:p>
+    <w:p>
+      <w:pPr>
+        <w:rPr>
+          <w:rFonts w:cstheme="minorHAnsi"/>
+        </w:rPr>
+      </w:pPr>
+      <w:r>
+        <w:rPr>
+          <w:rFonts w:cstheme="minorHAnsi"/>
+        </w:rPr>
         <w:t>Significant positive factors:</w:t>
       </w:r>
     </w:p>
-    <w:p/>
+    <w:p>
+      <w:pPr>
+        <w:rPr>
+          <w:rFonts w:cstheme="minorHAnsi"/>
+        </w:rPr>
+      </w:pPr>
+    </w:p>
     <w:tbl>
       <w:tblPr>
         <w:tblStyle w:val="GridTable7ColourfulAccent3"/>
@@ -667,9 +729,9 @@
         <w:tblLook w:val="04A0" w:firstRow="1" w:lastRow="0" w:firstColumn="1" w:lastColumn="0" w:noHBand="0" w:noVBand="1"/>
       </w:tblPr>
       <w:tblGrid>
-        <w:gridCol w:w="2998"/>
-        <w:gridCol w:w="1147"/>
-        <w:gridCol w:w="1328"/>
+        <w:gridCol w:w="3516"/>
+        <w:gridCol w:w="1296"/>
+        <w:gridCol w:w="1565"/>
       </w:tblGrid>
       <w:tr>
         <w:trPr>
@@ -685,19 +747,15 @@
             <w:pPr>
               <w:jc w:val="center"/>
               <w:rPr>
-                <w:rFonts w:ascii="Arial" w:eastAsia="Times New Roman" w:hAnsi="Arial" w:cs="Arial"/>
-                <w:color w:val="000000" w:themeColor="text1"/>
-                <w:sz w:val="18"/>
-                <w:szCs w:val="18"/>
+                <w:rFonts w:eastAsia="Times New Roman" w:cstheme="minorHAnsi"/>
+                <w:color w:val="000000" w:themeColor="text1"/>
                 <w:lang w:eastAsia="en-GB"/>
               </w:rPr>
             </w:pPr>
             <w:r>
               <w:rPr>
-                <w:rFonts w:ascii="Arial" w:eastAsia="Times New Roman" w:hAnsi="Arial" w:cs="Arial"/>
-                <w:color w:val="000000" w:themeColor="text1"/>
-                <w:sz w:val="18"/>
-                <w:szCs w:val="18"/>
+                <w:rFonts w:eastAsia="Times New Roman" w:cstheme="minorHAnsi"/>
+                <w:color w:val="000000" w:themeColor="text1"/>
                 <w:lang w:eastAsia="en-GB"/>
               </w:rPr>
               <w:t>Variables</w:t>
@@ -713,19 +771,15 @@
               <w:jc w:val="center"/>
               <w:cnfStyle w:val="100000000000" w:firstRow="1" w:lastRow="0" w:firstColumn="0" w:lastColumn="0" w:oddVBand="0" w:evenVBand="0" w:oddHBand="0" w:evenHBand="0" w:firstRowFirstColumn="0" w:firstRowLastColumn="0" w:lastRowFirstColumn="0" w:lastRowLastColumn="0"/>
               <w:rPr>
-                <w:rFonts w:ascii="Arial" w:eastAsia="Times New Roman" w:hAnsi="Arial" w:cs="Arial"/>
-                <w:color w:val="000000" w:themeColor="text1"/>
-                <w:sz w:val="18"/>
-                <w:szCs w:val="18"/>
+                <w:rFonts w:eastAsia="Times New Roman" w:cstheme="minorHAnsi"/>
+                <w:color w:val="000000" w:themeColor="text1"/>
                 <w:lang w:eastAsia="en-GB"/>
               </w:rPr>
             </w:pPr>
             <w:r>
               <w:rPr>
-                <w:rFonts w:ascii="Arial" w:eastAsia="Times New Roman" w:hAnsi="Arial" w:cs="Arial"/>
-                <w:color w:val="000000" w:themeColor="text1"/>
-                <w:sz w:val="18"/>
-                <w:szCs w:val="18"/>
+                <w:rFonts w:eastAsia="Times New Roman" w:cstheme="minorHAnsi"/>
+                <w:color w:val="000000" w:themeColor="text1"/>
                 <w:lang w:eastAsia="en-GB"/>
               </w:rPr>
               <w:t>Coefficient</w:t>
@@ -741,19 +795,15 @@
               <w:jc w:val="center"/>
               <w:cnfStyle w:val="100000000000" w:firstRow="1" w:lastRow="0" w:firstColumn="0" w:lastColumn="0" w:oddVBand="0" w:evenVBand="0" w:oddHBand="0" w:evenHBand="0" w:firstRowFirstColumn="0" w:firstRowLastColumn="0" w:lastRowFirstColumn="0" w:lastRowLastColumn="0"/>
               <w:rPr>
-                <w:rFonts w:ascii="Arial" w:eastAsia="Times New Roman" w:hAnsi="Arial" w:cs="Arial"/>
-                <w:color w:val="000000" w:themeColor="text1"/>
-                <w:sz w:val="18"/>
-                <w:szCs w:val="18"/>
+                <w:rFonts w:eastAsia="Times New Roman" w:cstheme="minorHAnsi"/>
+                <w:color w:val="000000" w:themeColor="text1"/>
                 <w:lang w:eastAsia="en-GB"/>
               </w:rPr>
             </w:pPr>
             <w:r>
               <w:rPr>
-                <w:rFonts w:ascii="Arial" w:eastAsia="Times New Roman" w:hAnsi="Arial" w:cs="Arial"/>
-                <w:color w:val="000000" w:themeColor="text1"/>
-                <w:sz w:val="18"/>
-                <w:szCs w:val="18"/>
+                <w:rFonts w:eastAsia="Times New Roman" w:cstheme="minorHAnsi"/>
+                <w:color w:val="000000" w:themeColor="text1"/>
                 <w:lang w:eastAsia="en-GB"/>
               </w:rPr>
               <w:t>p-values</w:t>
@@ -774,22 +824,17 @@
           </w:tcPr>
           <w:p>
             <w:pPr>
-              <w:jc w:val="center"/>
-              <w:rPr>
-                <w:rFonts w:ascii="Arial" w:eastAsia="Times New Roman" w:hAnsi="Arial" w:cs="Arial"/>
-                <w:color w:val="000000" w:themeColor="text1"/>
-                <w:sz w:val="18"/>
-                <w:szCs w:val="18"/>
+              <w:rPr>
+                <w:rFonts w:eastAsia="Times New Roman" w:cstheme="minorHAnsi"/>
+                <w:color w:val="000000" w:themeColor="text1"/>
                 <w:lang w:eastAsia="en-GB"/>
               </w:rPr>
             </w:pPr>
             <w:proofErr w:type="spellStart"/>
             <w:r>
               <w:rPr>
-                <w:rFonts w:ascii="Arial" w:eastAsia="Times New Roman" w:hAnsi="Arial" w:cs="Arial"/>
-                <w:color w:val="000000" w:themeColor="text1"/>
-                <w:sz w:val="18"/>
-                <w:szCs w:val="18"/>
+                <w:rFonts w:eastAsia="Times New Roman" w:cstheme="minorHAnsi"/>
+                <w:color w:val="000000" w:themeColor="text1"/>
                 <w:lang w:eastAsia="en-GB"/>
               </w:rPr>
               <w:t>NumCompaniesWorked</w:t>
@@ -807,19 +852,15 @@
               <w:jc w:val="center"/>
               <w:cnfStyle w:val="000000100000" w:firstRow="0" w:lastRow="0" w:firstColumn="0" w:lastColumn="0" w:oddVBand="0" w:evenVBand="0" w:oddHBand="1" w:evenHBand="0" w:firstRowFirstColumn="0" w:firstRowLastColumn="0" w:lastRowFirstColumn="0" w:lastRowLastColumn="0"/>
               <w:rPr>
-                <w:rFonts w:ascii="Arial" w:eastAsia="Times New Roman" w:hAnsi="Arial" w:cs="Arial"/>
-                <w:color w:val="000000" w:themeColor="text1"/>
-                <w:sz w:val="18"/>
-                <w:szCs w:val="18"/>
+                <w:rFonts w:eastAsia="Times New Roman" w:cstheme="minorHAnsi"/>
+                <w:color w:val="000000" w:themeColor="text1"/>
                 <w:lang w:eastAsia="en-GB"/>
               </w:rPr>
             </w:pPr>
             <w:r>
               <w:rPr>
-                <w:rFonts w:ascii="Arial" w:eastAsia="Times New Roman" w:hAnsi="Arial" w:cs="Arial"/>
-                <w:color w:val="000000" w:themeColor="text1"/>
-                <w:sz w:val="18"/>
-                <w:szCs w:val="18"/>
+                <w:rFonts w:eastAsia="Times New Roman" w:cstheme="minorHAnsi"/>
+                <w:color w:val="000000" w:themeColor="text1"/>
                 <w:lang w:eastAsia="en-GB"/>
               </w:rPr>
               <w:t>0.587660</w:t>
@@ -836,19 +877,15 @@
               <w:jc w:val="center"/>
               <w:cnfStyle w:val="000000100000" w:firstRow="0" w:lastRow="0" w:firstColumn="0" w:lastColumn="0" w:oddVBand="0" w:evenVBand="0" w:oddHBand="1" w:evenHBand="0" w:firstRowFirstColumn="0" w:firstRowLastColumn="0" w:lastRowFirstColumn="0" w:lastRowLastColumn="0"/>
               <w:rPr>
-                <w:rFonts w:ascii="Arial" w:eastAsia="Times New Roman" w:hAnsi="Arial" w:cs="Arial"/>
-                <w:color w:val="000000" w:themeColor="text1"/>
-                <w:sz w:val="18"/>
-                <w:szCs w:val="18"/>
+                <w:rFonts w:eastAsia="Times New Roman" w:cstheme="minorHAnsi"/>
+                <w:color w:val="000000" w:themeColor="text1"/>
                 <w:lang w:eastAsia="en-GB"/>
               </w:rPr>
             </w:pPr>
             <w:r>
               <w:rPr>
-                <w:rFonts w:ascii="Arial" w:eastAsia="Times New Roman" w:hAnsi="Arial" w:cs="Arial"/>
-                <w:color w:val="000000" w:themeColor="text1"/>
-                <w:sz w:val="18"/>
-                <w:szCs w:val="18"/>
+                <w:rFonts w:eastAsia="Times New Roman" w:cstheme="minorHAnsi"/>
+                <w:color w:val="000000" w:themeColor="text1"/>
                 <w:lang w:eastAsia="en-GB"/>
               </w:rPr>
               <w:t>6.226938e-04</w:t>
@@ -868,22 +905,17 @@
           </w:tcPr>
           <w:p>
             <w:pPr>
-              <w:jc w:val="center"/>
-              <w:rPr>
-                <w:rFonts w:ascii="Arial" w:eastAsia="Times New Roman" w:hAnsi="Arial" w:cs="Arial"/>
-                <w:color w:val="000000" w:themeColor="text1"/>
-                <w:sz w:val="18"/>
-                <w:szCs w:val="18"/>
+              <w:rPr>
+                <w:rFonts w:eastAsia="Times New Roman" w:cstheme="minorHAnsi"/>
+                <w:color w:val="000000" w:themeColor="text1"/>
                 <w:lang w:eastAsia="en-GB"/>
               </w:rPr>
             </w:pPr>
             <w:proofErr w:type="spellStart"/>
             <w:r>
               <w:rPr>
-                <w:rFonts w:ascii="Arial" w:eastAsia="Times New Roman" w:hAnsi="Arial" w:cs="Arial"/>
-                <w:color w:val="000000" w:themeColor="text1"/>
-                <w:sz w:val="18"/>
-                <w:szCs w:val="18"/>
+                <w:rFonts w:eastAsia="Times New Roman" w:cstheme="minorHAnsi"/>
+                <w:color w:val="000000" w:themeColor="text1"/>
                 <w:lang w:eastAsia="en-GB"/>
               </w:rPr>
               <w:t>BusinessTravel_Travel_Frequently</w:t>
@@ -901,19 +933,15 @@
               <w:jc w:val="center"/>
               <w:cnfStyle w:val="000000000000" w:firstRow="0" w:lastRow="0" w:firstColumn="0" w:lastColumn="0" w:oddVBand="0" w:evenVBand="0" w:oddHBand="0" w:evenHBand="0" w:firstRowFirstColumn="0" w:firstRowLastColumn="0" w:lastRowFirstColumn="0" w:lastRowLastColumn="0"/>
               <w:rPr>
-                <w:rFonts w:ascii="Arial" w:eastAsia="Times New Roman" w:hAnsi="Arial" w:cs="Arial"/>
-                <w:color w:val="000000" w:themeColor="text1"/>
-                <w:sz w:val="18"/>
-                <w:szCs w:val="18"/>
+                <w:rFonts w:eastAsia="Times New Roman" w:cstheme="minorHAnsi"/>
+                <w:color w:val="000000" w:themeColor="text1"/>
                 <w:lang w:eastAsia="en-GB"/>
               </w:rPr>
             </w:pPr>
             <w:r>
               <w:rPr>
-                <w:rFonts w:ascii="Arial" w:eastAsia="Times New Roman" w:hAnsi="Arial" w:cs="Arial"/>
-                <w:color w:val="000000" w:themeColor="text1"/>
-                <w:sz w:val="18"/>
-                <w:szCs w:val="18"/>
+                <w:rFonts w:eastAsia="Times New Roman" w:cstheme="minorHAnsi"/>
+                <w:color w:val="000000" w:themeColor="text1"/>
                 <w:lang w:eastAsia="en-GB"/>
               </w:rPr>
               <w:t>0.712686</w:t>
@@ -930,19 +958,15 @@
               <w:jc w:val="center"/>
               <w:cnfStyle w:val="000000000000" w:firstRow="0" w:lastRow="0" w:firstColumn="0" w:lastColumn="0" w:oddVBand="0" w:evenVBand="0" w:oddHBand="0" w:evenHBand="0" w:firstRowFirstColumn="0" w:firstRowLastColumn="0" w:lastRowFirstColumn="0" w:lastRowLastColumn="0"/>
               <w:rPr>
-                <w:rFonts w:ascii="Arial" w:eastAsia="Times New Roman" w:hAnsi="Arial" w:cs="Arial"/>
-                <w:color w:val="000000" w:themeColor="text1"/>
-                <w:sz w:val="18"/>
-                <w:szCs w:val="18"/>
+                <w:rFonts w:eastAsia="Times New Roman" w:cstheme="minorHAnsi"/>
+                <w:color w:val="000000" w:themeColor="text1"/>
                 <w:lang w:eastAsia="en-GB"/>
               </w:rPr>
             </w:pPr>
             <w:r>
               <w:rPr>
-                <w:rFonts w:ascii="Arial" w:eastAsia="Times New Roman" w:hAnsi="Arial" w:cs="Arial"/>
-                <w:color w:val="000000" w:themeColor="text1"/>
-                <w:sz w:val="18"/>
-                <w:szCs w:val="18"/>
+                <w:rFonts w:eastAsia="Times New Roman" w:cstheme="minorHAnsi"/>
+                <w:color w:val="000000" w:themeColor="text1"/>
                 <w:lang w:eastAsia="en-GB"/>
               </w:rPr>
               <w:t>9.946865e-03</w:t>
@@ -963,22 +987,17 @@
           </w:tcPr>
           <w:p>
             <w:pPr>
-              <w:jc w:val="center"/>
-              <w:rPr>
-                <w:rFonts w:ascii="Arial" w:eastAsia="Times New Roman" w:hAnsi="Arial" w:cs="Arial"/>
-                <w:color w:val="000000" w:themeColor="text1"/>
-                <w:sz w:val="18"/>
-                <w:szCs w:val="18"/>
+              <w:rPr>
+                <w:rFonts w:eastAsia="Times New Roman" w:cstheme="minorHAnsi"/>
+                <w:color w:val="000000" w:themeColor="text1"/>
                 <w:lang w:eastAsia="en-GB"/>
               </w:rPr>
             </w:pPr>
             <w:proofErr w:type="spellStart"/>
             <w:r>
               <w:rPr>
-                <w:rFonts w:ascii="Arial" w:eastAsia="Times New Roman" w:hAnsi="Arial" w:cs="Arial"/>
-                <w:color w:val="000000" w:themeColor="text1"/>
-                <w:sz w:val="18"/>
-                <w:szCs w:val="18"/>
+                <w:rFonts w:eastAsia="Times New Roman" w:cstheme="minorHAnsi"/>
+                <w:color w:val="000000" w:themeColor="text1"/>
                 <w:lang w:eastAsia="en-GB"/>
               </w:rPr>
               <w:t>MaritalStatus_Single</w:t>
@@ -996,19 +1015,15 @@
               <w:jc w:val="center"/>
               <w:cnfStyle w:val="000000100000" w:firstRow="0" w:lastRow="0" w:firstColumn="0" w:lastColumn="0" w:oddVBand="0" w:evenVBand="0" w:oddHBand="1" w:evenHBand="0" w:firstRowFirstColumn="0" w:firstRowLastColumn="0" w:lastRowFirstColumn="0" w:lastRowLastColumn="0"/>
               <w:rPr>
-                <w:rFonts w:ascii="Arial" w:eastAsia="Times New Roman" w:hAnsi="Arial" w:cs="Arial"/>
-                <w:color w:val="000000" w:themeColor="text1"/>
-                <w:sz w:val="18"/>
-                <w:szCs w:val="18"/>
+                <w:rFonts w:eastAsia="Times New Roman" w:cstheme="minorHAnsi"/>
+                <w:color w:val="000000" w:themeColor="text1"/>
                 <w:lang w:eastAsia="en-GB"/>
               </w:rPr>
             </w:pPr>
             <w:r>
               <w:rPr>
-                <w:rFonts w:ascii="Arial" w:eastAsia="Times New Roman" w:hAnsi="Arial" w:cs="Arial"/>
-                <w:color w:val="000000" w:themeColor="text1"/>
-                <w:sz w:val="18"/>
-                <w:szCs w:val="18"/>
+                <w:rFonts w:eastAsia="Times New Roman" w:cstheme="minorHAnsi"/>
+                <w:color w:val="000000" w:themeColor="text1"/>
                 <w:lang w:eastAsia="en-GB"/>
               </w:rPr>
               <w:t>0.744941</w:t>
@@ -1025,19 +1040,15 @@
               <w:jc w:val="center"/>
               <w:cnfStyle w:val="000000100000" w:firstRow="0" w:lastRow="0" w:firstColumn="0" w:lastColumn="0" w:oddVBand="0" w:evenVBand="0" w:oddHBand="1" w:evenHBand="0" w:firstRowFirstColumn="0" w:firstRowLastColumn="0" w:lastRowFirstColumn="0" w:lastRowLastColumn="0"/>
               <w:rPr>
-                <w:rFonts w:ascii="Arial" w:eastAsia="Times New Roman" w:hAnsi="Arial" w:cs="Arial"/>
-                <w:color w:val="000000" w:themeColor="text1"/>
-                <w:sz w:val="18"/>
-                <w:szCs w:val="18"/>
+                <w:rFonts w:eastAsia="Times New Roman" w:cstheme="minorHAnsi"/>
+                <w:color w:val="000000" w:themeColor="text1"/>
                 <w:lang w:eastAsia="en-GB"/>
               </w:rPr>
             </w:pPr>
             <w:r>
               <w:rPr>
-                <w:rFonts w:ascii="Arial" w:eastAsia="Times New Roman" w:hAnsi="Arial" w:cs="Arial"/>
-                <w:color w:val="000000" w:themeColor="text1"/>
-                <w:sz w:val="18"/>
-                <w:szCs w:val="18"/>
+                <w:rFonts w:eastAsia="Times New Roman" w:cstheme="minorHAnsi"/>
+                <w:color w:val="000000" w:themeColor="text1"/>
                 <w:lang w:eastAsia="en-GB"/>
               </w:rPr>
               <w:t>1.504396e-03</w:t>
@@ -1057,22 +1068,17 @@
           </w:tcPr>
           <w:p>
             <w:pPr>
-              <w:jc w:val="center"/>
-              <w:rPr>
-                <w:rFonts w:ascii="Arial" w:eastAsia="Times New Roman" w:hAnsi="Arial" w:cs="Arial"/>
-                <w:color w:val="000000" w:themeColor="text1"/>
-                <w:sz w:val="18"/>
-                <w:szCs w:val="18"/>
+              <w:rPr>
+                <w:rFonts w:eastAsia="Times New Roman" w:cstheme="minorHAnsi"/>
+                <w:color w:val="000000" w:themeColor="text1"/>
                 <w:lang w:eastAsia="en-GB"/>
               </w:rPr>
             </w:pPr>
             <w:proofErr w:type="spellStart"/>
             <w:r>
               <w:rPr>
-                <w:rFonts w:ascii="Arial" w:eastAsia="Times New Roman" w:hAnsi="Arial" w:cs="Arial"/>
-                <w:color w:val="000000" w:themeColor="text1"/>
-                <w:sz w:val="18"/>
-                <w:szCs w:val="18"/>
+                <w:rFonts w:eastAsia="Times New Roman" w:cstheme="minorHAnsi"/>
+                <w:color w:val="000000" w:themeColor="text1"/>
                 <w:lang w:eastAsia="en-GB"/>
               </w:rPr>
               <w:t>OverTime_Yes</w:t>
@@ -1090,19 +1096,15 @@
               <w:jc w:val="center"/>
               <w:cnfStyle w:val="000000000000" w:firstRow="0" w:lastRow="0" w:firstColumn="0" w:lastColumn="0" w:oddVBand="0" w:evenVBand="0" w:oddHBand="0" w:evenHBand="0" w:firstRowFirstColumn="0" w:firstRowLastColumn="0" w:lastRowFirstColumn="0" w:lastRowLastColumn="0"/>
               <w:rPr>
-                <w:rFonts w:ascii="Arial" w:eastAsia="Times New Roman" w:hAnsi="Arial" w:cs="Arial"/>
-                <w:color w:val="000000" w:themeColor="text1"/>
-                <w:sz w:val="18"/>
-                <w:szCs w:val="18"/>
+                <w:rFonts w:eastAsia="Times New Roman" w:cstheme="minorHAnsi"/>
+                <w:color w:val="000000" w:themeColor="text1"/>
                 <w:lang w:eastAsia="en-GB"/>
               </w:rPr>
             </w:pPr>
             <w:r>
               <w:rPr>
-                <w:rFonts w:ascii="Arial" w:eastAsia="Times New Roman" w:hAnsi="Arial" w:cs="Arial"/>
-                <w:color w:val="000000" w:themeColor="text1"/>
-                <w:sz w:val="18"/>
-                <w:szCs w:val="18"/>
+                <w:rFonts w:eastAsia="Times New Roman" w:cstheme="minorHAnsi"/>
+                <w:color w:val="000000" w:themeColor="text1"/>
                 <w:lang w:eastAsia="en-GB"/>
               </w:rPr>
               <w:t>0.917913</w:t>
@@ -1119,19 +1121,15 @@
               <w:jc w:val="center"/>
               <w:cnfStyle w:val="000000000000" w:firstRow="0" w:lastRow="0" w:firstColumn="0" w:lastColumn="0" w:oddVBand="0" w:evenVBand="0" w:oddHBand="0" w:evenHBand="0" w:firstRowFirstColumn="0" w:firstRowLastColumn="0" w:lastRowFirstColumn="0" w:lastRowLastColumn="0"/>
               <w:rPr>
-                <w:rFonts w:ascii="Arial" w:eastAsia="Times New Roman" w:hAnsi="Arial" w:cs="Arial"/>
-                <w:color w:val="000000" w:themeColor="text1"/>
-                <w:sz w:val="18"/>
-                <w:szCs w:val="18"/>
+                <w:rFonts w:eastAsia="Times New Roman" w:cstheme="minorHAnsi"/>
+                <w:color w:val="000000" w:themeColor="text1"/>
                 <w:lang w:eastAsia="en-GB"/>
               </w:rPr>
             </w:pPr>
             <w:r>
               <w:rPr>
-                <w:rFonts w:ascii="Arial" w:eastAsia="Times New Roman" w:hAnsi="Arial" w:cs="Arial"/>
-                <w:color w:val="000000" w:themeColor="text1"/>
-                <w:sz w:val="18"/>
-                <w:szCs w:val="18"/>
+                <w:rFonts w:eastAsia="Times New Roman" w:cstheme="minorHAnsi"/>
+                <w:color w:val="000000" w:themeColor="text1"/>
                 <w:lang w:eastAsia="en-GB"/>
               </w:rPr>
               <w:t>4.265849e-10</w:t>
@@ -1143,31 +1141,83 @@
     <w:p>
       <w:pPr>
         <w:rPr>
+          <w:rFonts w:cstheme="minorHAnsi"/>
           <w:i/>
           <w:iCs/>
         </w:rPr>
       </w:pPr>
     </w:p>
     <w:p>
-      <w:r>
+      <w:pPr>
+        <w:rPr>
+          <w:rFonts w:cstheme="minorHAnsi"/>
+        </w:rPr>
+      </w:pPr>
+      <w:r>
+        <w:rPr>
+          <w:rFonts w:cstheme="minorHAnsi"/>
+        </w:rPr>
         <w:t xml:space="preserve">The employees who had a higher total number of companies that the employee had worked in their careers would tend to have a higher probability of leaving. </w:t>
       </w:r>
     </w:p>
-    <w:p/>
-    <w:p>
-      <w:r>
+    <w:p>
+      <w:pPr>
+        <w:rPr>
+          <w:rFonts w:cstheme="minorHAnsi"/>
+        </w:rPr>
+      </w:pPr>
+    </w:p>
+    <w:p>
+      <w:pPr>
+        <w:rPr>
+          <w:rFonts w:cstheme="minorHAnsi"/>
+        </w:rPr>
+      </w:pPr>
+      <w:r>
+        <w:rPr>
+          <w:rFonts w:cstheme="minorHAnsi"/>
+        </w:rPr>
         <w:t>Compared with employees who did not have to travel, people who had a frequency of employee business travel had a higher probability of leaving.</w:t>
       </w:r>
     </w:p>
-    <w:p/>
-    <w:p>
-      <w:r>
+    <w:p>
+      <w:pPr>
+        <w:rPr>
+          <w:rFonts w:cstheme="minorHAnsi"/>
+        </w:rPr>
+      </w:pPr>
+    </w:p>
+    <w:p>
+      <w:pPr>
+        <w:rPr>
+          <w:rFonts w:cstheme="minorHAnsi"/>
+        </w:rPr>
+      </w:pPr>
+      <w:r>
+        <w:rPr>
+          <w:rFonts w:cstheme="minorHAnsi"/>
+        </w:rPr>
         <w:t>Compared with employees who divorced, single people had a higher probability of leaving.</w:t>
       </w:r>
     </w:p>
-    <w:p/>
-    <w:p>
-      <w:r>
+    <w:p>
+      <w:pPr>
+        <w:rPr>
+          <w:rFonts w:cstheme="minorHAnsi"/>
+        </w:rPr>
+      </w:pPr>
+    </w:p>
+    <w:p>
+      <w:pPr>
+        <w:rPr>
+          <w:rFonts w:cstheme="minorHAnsi"/>
+        </w:rPr>
+      </w:pPr>
+      <w:r>
+        <w:rPr>
+          <w:rFonts w:cstheme="minorHAnsi"/>
+        </w:rPr>
+        <w:lastRenderedPageBreak/>
         <w:t xml:space="preserve">Compared with people who did not have to work overtime, employees who worked overtime had a higher probability of leaving. </w:t>
       </w:r>
     </w:p>
@@ -1212,7 +1262,6 @@
           <w:szCs w:val="23"/>
           <w:lang w:eastAsia="en-GB"/>
         </w:rPr>
-        <w:lastRenderedPageBreak/>
         <w:t>Formulate the problem outlined in Part C of the case as an optimization problem. Be sure to clarify what are the key elements of the problem as learned in class.</w:t>
       </w:r>
     </w:p>
@@ -1837,6 +1886,7 @@
           <w:szCs w:val="23"/>
           <w:lang w:eastAsia="en-GB"/>
         </w:rPr>
+        <w:lastRenderedPageBreak/>
         <w:t>Decision variables – new?</w:t>
       </w:r>
     </w:p>
@@ -1896,7 +1946,6 @@
           <w:szCs w:val="23"/>
           <w:lang w:eastAsia="en-GB"/>
         </w:rPr>
-        <w:lastRenderedPageBreak/>
         <w:t>Ensure that, given the optimal solution, whether an employee is offered an RCC is not implicitly linked to sensitive variables such as gender. Make sure you describe your verification process.</w:t>
       </w:r>
     </w:p>

--- a/Linh Nguyen _170037344_Deliverables/Final coursework.docx
+++ b/Linh Nguyen _170037344_Deliverables/Final coursework.docx
@@ -130,21 +130,6 @@
     </w:p>
     <w:p>
       <w:pPr>
-        <w:pStyle w:val="ListParagraph"/>
-        <w:shd w:val="clear" w:color="auto" w:fill="FFFFFF"/>
-        <w:spacing w:before="100" w:beforeAutospacing="1" w:after="100" w:afterAutospacing="1"/>
-        <w:rPr>
-          <w:rFonts w:ascii="Open Sans" w:eastAsia="Times New Roman" w:hAnsi="Open Sans" w:cs="Open Sans"/>
-          <w:color w:val="3C3C3C"/>
-          <w:spacing w:val="2"/>
-          <w:sz w:val="23"/>
-          <w:szCs w:val="23"/>
-          <w:lang w:eastAsia="en-GB"/>
-        </w:rPr>
-      </w:pPr>
-    </w:p>
-    <w:p>
-      <w:pPr>
         <w:rPr>
           <w:rFonts w:cstheme="minorHAnsi"/>
         </w:rPr>
@@ -165,37 +150,7 @@
         <w:rPr>
           <w:rFonts w:cstheme="minorHAnsi"/>
         </w:rPr>
-        <w:t xml:space="preserve">, </w:t>
-      </w:r>
-      <w:r>
-        <w:rPr>
-          <w:rFonts w:cstheme="minorHAnsi"/>
-        </w:rPr>
-        <w:t xml:space="preserve">with an RCC offered, </w:t>
-      </w:r>
-      <w:r>
-        <w:rPr>
-          <w:rFonts w:cstheme="minorHAnsi"/>
-        </w:rPr>
-        <w:t>the most important factors</w:t>
-      </w:r>
-      <w:r>
-        <w:rPr>
-          <w:rFonts w:cstheme="minorHAnsi"/>
-        </w:rPr>
-        <w:t xml:space="preserve"> affecting the chance of an employee leaving the company</w:t>
-      </w:r>
-      <w:r>
-        <w:rPr>
-          <w:rFonts w:cstheme="minorHAnsi"/>
-        </w:rPr>
-        <w:t xml:space="preserve"> are observed below</w:t>
-      </w:r>
-      <w:r>
-        <w:rPr>
-          <w:rFonts w:cstheme="minorHAnsi"/>
-        </w:rPr>
-        <w:t xml:space="preserve">. </w:t>
+        <w:t xml:space="preserve">, with an RCC offered, the most important factors affecting the chance of an employee leaving the company are observed below. </w:t>
       </w:r>
     </w:p>
     <w:p>
@@ -685,13 +640,7 @@
         <w:rPr>
           <w:rFonts w:cstheme="minorHAnsi"/>
         </w:rPr>
-        <w:tab/>
-      </w:r>
-      <w:r>
-        <w:rPr>
-          <w:rFonts w:cstheme="minorHAnsi"/>
-        </w:rPr>
-        <w:tab/>
+        <w:t xml:space="preserve">These are the indicators that should be concentrated on to assess the possibility of staying of each employee.  </w:t>
       </w:r>
     </w:p>
     <w:p>
@@ -1159,13 +1108,12 @@
         </w:rPr>
         <w:t xml:space="preserve">The employees who had a higher total number of companies that the employee had worked in their careers would tend to have a higher probability of leaving. </w:t>
       </w:r>
-    </w:p>
-    <w:p>
-      <w:pPr>
+      <w:r>
         <w:rPr>
           <w:rFonts w:cstheme="minorHAnsi"/>
         </w:rPr>
-      </w:pPr>
+        <w:t xml:space="preserve">This can be explained by the nature of the employees that tend to frequently switch jobs or change careers, or those employees might have a long time of work experience, so these numbers were higher, and it was easier for them to change jobs, etc. </w:t>
+      </w:r>
     </w:p>
     <w:p>
       <w:pPr>
@@ -1173,10 +1121,17 @@
           <w:rFonts w:cstheme="minorHAnsi"/>
         </w:rPr>
       </w:pPr>
-      <w:r>
+    </w:p>
+    <w:p>
+      <w:pPr>
         <w:rPr>
           <w:rFonts w:cstheme="minorHAnsi"/>
         </w:rPr>
+      </w:pPr>
+      <w:r>
+        <w:rPr>
+          <w:rFonts w:cstheme="minorHAnsi"/>
+        </w:rPr>
         <w:t>Compared with employees who did not have to travel, people who had a frequency of employee business travel had a higher probability of leaving.</w:t>
       </w:r>
     </w:p>
@@ -1197,6 +1152,7 @@
         <w:rPr>
           <w:rFonts w:cstheme="minorHAnsi"/>
         </w:rPr>
+        <w:lastRenderedPageBreak/>
         <w:t>Compared with employees who divorced, single people had a higher probability of leaving.</w:t>
       </w:r>
     </w:p>
@@ -1217,8 +1173,25 @@
         <w:rPr>
           <w:rFonts w:cstheme="minorHAnsi"/>
         </w:rPr>
-        <w:lastRenderedPageBreak/>
-        <w:t xml:space="preserve">Compared with people who did not have to work overtime, employees who worked overtime had a higher probability of leaving. </w:t>
+        <w:t>Compared with people who did not have to work overtime, employees who worked overtime had a higher probability of leaving.</w:t>
+      </w:r>
+      <w:r>
+        <w:rPr>
+          <w:rFonts w:cstheme="minorHAnsi"/>
+        </w:rPr>
+        <w:t xml:space="preserve"> This is the factor that had the biggest impact on attrition.</w:t>
+      </w:r>
+      <w:r>
+        <w:rPr>
+          <w:rFonts w:cstheme="minorHAnsi"/>
+        </w:rPr>
+        <w:t xml:space="preserve"> </w:t>
+      </w:r>
+      <w:r>
+        <w:rPr>
+          <w:rFonts w:cstheme="minorHAnsi"/>
+        </w:rPr>
+        <w:t xml:space="preserve">For future implications, there should be appropriate actions to manage workload, manpower and time to avoid overtime working issues. </w:t>
       </w:r>
     </w:p>
     <w:p>
@@ -1349,6 +1322,352 @@
     </w:p>
     <w:p>
       <w:pPr>
+        <w:shd w:val="clear" w:color="auto" w:fill="FFFFFF"/>
+        <w:spacing w:before="100" w:beforeAutospacing="1" w:after="100" w:afterAutospacing="1"/>
+        <w:rPr>
+          <w:rFonts w:ascii="Open Sans" w:eastAsia="Times New Roman" w:hAnsi="Open Sans" w:cs="Open Sans"/>
+          <w:color w:val="3C3C3C"/>
+          <w:spacing w:val="2"/>
+          <w:sz w:val="23"/>
+          <w:szCs w:val="23"/>
+          <w:lang w:eastAsia="en-GB"/>
+        </w:rPr>
+      </w:pPr>
+      <w:r>
+        <w:rPr>
+          <w:rFonts w:ascii="Open Sans" w:eastAsia="Times New Roman" w:hAnsi="Open Sans" w:cs="Open Sans"/>
+          <w:color w:val="3C3C3C"/>
+          <w:spacing w:val="2"/>
+          <w:sz w:val="23"/>
+          <w:szCs w:val="23"/>
+          <w:lang w:eastAsia="en-GB"/>
+        </w:rPr>
+        <w:t>Decision variables: how many employee categories to open the RCC to</w:t>
+      </w:r>
+    </w:p>
+    <w:p>
+      <w:pPr>
+        <w:shd w:val="clear" w:color="auto" w:fill="FFFFFF"/>
+        <w:spacing w:before="100" w:beforeAutospacing="1" w:after="100" w:afterAutospacing="1"/>
+        <w:rPr>
+          <w:rFonts w:ascii="Open Sans" w:eastAsia="Times New Roman" w:hAnsi="Open Sans" w:cs="Open Sans"/>
+          <w:color w:val="3C3C3C"/>
+          <w:spacing w:val="2"/>
+          <w:sz w:val="23"/>
+          <w:szCs w:val="23"/>
+          <w:lang w:eastAsia="en-GB"/>
+        </w:rPr>
+      </w:pPr>
+      <w:r>
+        <w:rPr>
+          <w:rFonts w:ascii="Open Sans" w:eastAsia="Times New Roman" w:hAnsi="Open Sans" w:cs="Open Sans"/>
+          <w:color w:val="3C3C3C"/>
+          <w:spacing w:val="2"/>
+          <w:sz w:val="23"/>
+          <w:szCs w:val="23"/>
+          <w:lang w:eastAsia="en-GB"/>
+        </w:rPr>
+        <w:t xml:space="preserve">Represent this using integer variable: </w:t>
+      </w:r>
+      <w:r>
+        <w:rPr>
+          <w:rFonts w:ascii="Cambria Math" w:eastAsia="Times New Roman" w:hAnsi="Cambria Math" w:cs="Cambria Math"/>
+          <w:color w:val="3C3C3C"/>
+          <w:spacing w:val="2"/>
+          <w:sz w:val="23"/>
+          <w:szCs w:val="23"/>
+          <w:lang w:eastAsia="en-GB"/>
+        </w:rPr>
+        <w:t>𝑥</w:t>
+      </w:r>
+    </w:p>
+    <w:p>
+      <w:pPr>
+        <w:shd w:val="clear" w:color="auto" w:fill="FFFFFF"/>
+        <w:spacing w:before="100" w:beforeAutospacing="1" w:after="100" w:afterAutospacing="1"/>
+        <w:rPr>
+          <w:rFonts w:ascii="Open Sans" w:eastAsia="Times New Roman" w:hAnsi="Open Sans" w:cs="Open Sans"/>
+          <w:color w:val="3C3C3C"/>
+          <w:spacing w:val="2"/>
+          <w:sz w:val="23"/>
+          <w:szCs w:val="23"/>
+          <w:lang w:eastAsia="en-GB"/>
+        </w:rPr>
+      </w:pPr>
+    </w:p>
+    <w:p>
+      <w:pPr>
+        <w:shd w:val="clear" w:color="auto" w:fill="FFFFFF"/>
+        <w:spacing w:before="100" w:beforeAutospacing="1" w:after="100" w:afterAutospacing="1"/>
+        <w:rPr>
+          <w:rFonts w:ascii="Open Sans" w:eastAsia="Times New Roman" w:hAnsi="Open Sans" w:cs="Open Sans"/>
+          <w:color w:val="3C3C3C"/>
+          <w:spacing w:val="2"/>
+          <w:sz w:val="23"/>
+          <w:szCs w:val="23"/>
+          <w:lang w:eastAsia="en-GB"/>
+        </w:rPr>
+      </w:pPr>
+      <w:r>
+        <w:rPr>
+          <w:rFonts w:ascii="Open Sans" w:eastAsia="Times New Roman" w:hAnsi="Open Sans" w:cs="Open Sans"/>
+          <w:color w:val="3C3C3C"/>
+          <w:spacing w:val="2"/>
+          <w:sz w:val="23"/>
+          <w:szCs w:val="23"/>
+          <w:lang w:eastAsia="en-GB"/>
+        </w:rPr>
+        <w:t xml:space="preserve">Constraints: </w:t>
+      </w:r>
+    </w:p>
+    <w:p>
+      <w:pPr>
+        <w:shd w:val="clear" w:color="auto" w:fill="FFFFFF"/>
+        <w:spacing w:before="100" w:beforeAutospacing="1" w:after="100" w:afterAutospacing="1"/>
+        <w:rPr>
+          <w:rFonts w:ascii="Open Sans" w:eastAsia="Times New Roman" w:hAnsi="Open Sans" w:cs="Open Sans"/>
+          <w:color w:val="3C3C3C"/>
+          <w:spacing w:val="2"/>
+          <w:sz w:val="23"/>
+          <w:szCs w:val="23"/>
+          <w:lang w:eastAsia="en-GB"/>
+        </w:rPr>
+      </w:pPr>
+      <w:r>
+        <w:rPr>
+          <w:rFonts w:ascii="Open Sans" w:eastAsia="Times New Roman" w:hAnsi="Open Sans" w:cs="Open Sans"/>
+          <w:color w:val="3C3C3C"/>
+          <w:spacing w:val="2"/>
+          <w:sz w:val="23"/>
+          <w:szCs w:val="23"/>
+          <w:lang w:eastAsia="en-GB"/>
+        </w:rPr>
+        <w:t>The average amount gained from salary cuts must be greater than the expected savings</w:t>
+      </w:r>
+    </w:p>
+    <w:p>
+      <w:pPr>
+        <w:shd w:val="clear" w:color="auto" w:fill="FFFFFF"/>
+        <w:spacing w:before="100" w:beforeAutospacing="1" w:after="100" w:afterAutospacing="1"/>
+        <w:rPr>
+          <w:rFonts w:ascii="Open Sans" w:eastAsia="Times New Roman" w:hAnsi="Open Sans" w:cs="Open Sans"/>
+          <w:color w:val="3C3C3C"/>
+          <w:spacing w:val="2"/>
+          <w:sz w:val="23"/>
+          <w:szCs w:val="23"/>
+          <w:lang w:eastAsia="en-GB"/>
+        </w:rPr>
+      </w:pPr>
+    </w:p>
+    <w:p>
+      <w:pPr>
+        <w:shd w:val="clear" w:color="auto" w:fill="FFFFFF"/>
+        <w:spacing w:before="100" w:beforeAutospacing="1" w:after="100" w:afterAutospacing="1"/>
+        <w:rPr>
+          <w:rFonts w:ascii="Open Sans" w:eastAsia="Times New Roman" w:hAnsi="Open Sans" w:cs="Open Sans"/>
+          <w:color w:val="3C3C3C"/>
+          <w:spacing w:val="2"/>
+          <w:sz w:val="23"/>
+          <w:szCs w:val="23"/>
+          <w:lang w:eastAsia="en-GB"/>
+        </w:rPr>
+      </w:pPr>
+      <w:r>
+        <w:rPr>
+          <w:rFonts w:ascii="Open Sans" w:eastAsia="Times New Roman" w:hAnsi="Open Sans" w:cs="Open Sans"/>
+          <w:color w:val="3C3C3C"/>
+          <w:spacing w:val="2"/>
+          <w:sz w:val="23"/>
+          <w:szCs w:val="23"/>
+          <w:lang w:eastAsia="en-GB"/>
+        </w:rPr>
+        <w:t>The average number of employees that leave must be greater or equal to management expectations</w:t>
+      </w:r>
+    </w:p>
+    <w:p>
+      <w:pPr>
+        <w:shd w:val="clear" w:color="auto" w:fill="FFFFFF"/>
+        <w:spacing w:before="100" w:beforeAutospacing="1" w:after="100" w:afterAutospacing="1"/>
+        <w:rPr>
+          <w:rFonts w:ascii="Open Sans" w:eastAsia="Times New Roman" w:hAnsi="Open Sans" w:cs="Open Sans"/>
+          <w:color w:val="3C3C3C"/>
+          <w:spacing w:val="2"/>
+          <w:sz w:val="23"/>
+          <w:szCs w:val="23"/>
+          <w:lang w:eastAsia="en-GB"/>
+        </w:rPr>
+      </w:pPr>
+      <w:r>
+        <w:rPr>
+          <w:rFonts w:ascii="Open Sans" w:eastAsia="Times New Roman" w:hAnsi="Open Sans" w:cs="Open Sans"/>
+          <w:color w:val="3C3C3C"/>
+          <w:spacing w:val="2"/>
+          <w:sz w:val="23"/>
+          <w:szCs w:val="23"/>
+          <w:lang w:eastAsia="en-GB"/>
+        </w:rPr>
+        <w:t xml:space="preserve"> </w:t>
+      </w:r>
+    </w:p>
+    <w:p>
+      <w:pPr>
+        <w:shd w:val="clear" w:color="auto" w:fill="FFFFFF"/>
+        <w:spacing w:before="100" w:beforeAutospacing="1" w:after="100" w:afterAutospacing="1"/>
+        <w:rPr>
+          <w:rFonts w:ascii="Open Sans" w:eastAsia="Times New Roman" w:hAnsi="Open Sans" w:cs="Open Sans"/>
+          <w:color w:val="3C3C3C"/>
+          <w:spacing w:val="2"/>
+          <w:sz w:val="23"/>
+          <w:szCs w:val="23"/>
+          <w:lang w:eastAsia="en-GB"/>
+        </w:rPr>
+      </w:pPr>
+      <w:r>
+        <w:rPr>
+          <w:rFonts w:ascii="Open Sans" w:eastAsia="Times New Roman" w:hAnsi="Open Sans" w:cs="Open Sans"/>
+          <w:color w:val="3C3C3C"/>
+          <w:spacing w:val="2"/>
+          <w:sz w:val="23"/>
+          <w:szCs w:val="23"/>
+          <w:lang w:eastAsia="en-GB"/>
+        </w:rPr>
+        <w:t xml:space="preserve">y &gt;= 40 </w:t>
+      </w:r>
+    </w:p>
+    <w:p>
+      <w:pPr>
+        <w:shd w:val="clear" w:color="auto" w:fill="FFFFFF"/>
+        <w:spacing w:before="100" w:beforeAutospacing="1" w:after="100" w:afterAutospacing="1"/>
+        <w:rPr>
+          <w:rFonts w:ascii="Open Sans" w:eastAsia="Times New Roman" w:hAnsi="Open Sans" w:cs="Open Sans"/>
+          <w:color w:val="3C3C3C"/>
+          <w:spacing w:val="2"/>
+          <w:sz w:val="23"/>
+          <w:szCs w:val="23"/>
+          <w:lang w:eastAsia="en-GB"/>
+        </w:rPr>
+      </w:pPr>
+    </w:p>
+    <w:p>
+      <w:pPr>
+        <w:shd w:val="clear" w:color="auto" w:fill="FFFFFF"/>
+        <w:spacing w:before="100" w:beforeAutospacing="1" w:after="100" w:afterAutospacing="1"/>
+        <w:rPr>
+          <w:rFonts w:ascii="Open Sans" w:eastAsia="Times New Roman" w:hAnsi="Open Sans" w:cs="Open Sans"/>
+          <w:color w:val="3C3C3C"/>
+          <w:spacing w:val="2"/>
+          <w:sz w:val="23"/>
+          <w:szCs w:val="23"/>
+          <w:lang w:eastAsia="en-GB"/>
+        </w:rPr>
+      </w:pPr>
+      <w:r>
+        <w:rPr>
+          <w:rFonts w:ascii="Open Sans" w:eastAsia="Times New Roman" w:hAnsi="Open Sans" w:cs="Open Sans"/>
+          <w:color w:val="3C3C3C"/>
+          <w:spacing w:val="2"/>
+          <w:sz w:val="23"/>
+          <w:szCs w:val="23"/>
+          <w:lang w:eastAsia="en-GB"/>
+        </w:rPr>
+        <w:t xml:space="preserve">A certain minimum number of people in each department must be kept.  </w:t>
+      </w:r>
+    </w:p>
+    <w:p>
+      <w:pPr>
+        <w:shd w:val="clear" w:color="auto" w:fill="FFFFFF"/>
+        <w:spacing w:before="100" w:beforeAutospacing="1" w:after="100" w:afterAutospacing="1"/>
+        <w:rPr>
+          <w:rFonts w:ascii="Open Sans" w:eastAsia="Times New Roman" w:hAnsi="Open Sans" w:cs="Open Sans"/>
+          <w:color w:val="3C3C3C"/>
+          <w:spacing w:val="2"/>
+          <w:sz w:val="23"/>
+          <w:szCs w:val="23"/>
+          <w:lang w:eastAsia="en-GB"/>
+        </w:rPr>
+      </w:pPr>
+    </w:p>
+    <w:p>
+      <w:pPr>
+        <w:shd w:val="clear" w:color="auto" w:fill="FFFFFF"/>
+        <w:spacing w:before="100" w:beforeAutospacing="1" w:after="100" w:afterAutospacing="1"/>
+        <w:rPr>
+          <w:rFonts w:ascii="Open Sans" w:eastAsia="Times New Roman" w:hAnsi="Open Sans" w:cs="Open Sans"/>
+          <w:color w:val="3C3C3C"/>
+          <w:spacing w:val="2"/>
+          <w:sz w:val="23"/>
+          <w:szCs w:val="23"/>
+          <w:lang w:eastAsia="en-GB"/>
+        </w:rPr>
+      </w:pPr>
+    </w:p>
+    <w:p>
+      <w:pPr>
+        <w:shd w:val="clear" w:color="auto" w:fill="FFFFFF"/>
+        <w:spacing w:before="100" w:beforeAutospacing="1" w:after="100" w:afterAutospacing="1"/>
+        <w:rPr>
+          <w:rFonts w:ascii="Open Sans" w:eastAsia="Times New Roman" w:hAnsi="Open Sans" w:cs="Open Sans"/>
+          <w:color w:val="3C3C3C"/>
+          <w:spacing w:val="2"/>
+          <w:sz w:val="23"/>
+          <w:szCs w:val="23"/>
+          <w:lang w:eastAsia="en-GB"/>
+        </w:rPr>
+      </w:pPr>
+    </w:p>
+    <w:p>
+      <w:pPr>
+        <w:shd w:val="clear" w:color="auto" w:fill="FFFFFF"/>
+        <w:spacing w:before="100" w:beforeAutospacing="1" w:after="100" w:afterAutospacing="1"/>
+        <w:rPr>
+          <w:rFonts w:ascii="Open Sans" w:eastAsia="Times New Roman" w:hAnsi="Open Sans" w:cs="Open Sans"/>
+          <w:color w:val="3C3C3C"/>
+          <w:spacing w:val="2"/>
+          <w:sz w:val="23"/>
+          <w:szCs w:val="23"/>
+          <w:lang w:eastAsia="en-GB"/>
+        </w:rPr>
+      </w:pPr>
+      <w:r>
+        <w:rPr>
+          <w:rFonts w:ascii="Open Sans" w:eastAsia="Times New Roman" w:hAnsi="Open Sans" w:cs="Open Sans"/>
+          <w:color w:val="3C3C3C"/>
+          <w:spacing w:val="2"/>
+          <w:sz w:val="23"/>
+          <w:szCs w:val="23"/>
+          <w:lang w:eastAsia="en-GB"/>
+        </w:rPr>
+        <w:lastRenderedPageBreak/>
+        <w:t xml:space="preserve">Objective: </w:t>
+      </w:r>
+    </w:p>
+    <w:p>
+      <w:pPr>
+        <w:shd w:val="clear" w:color="auto" w:fill="FFFFFF"/>
+        <w:spacing w:before="100" w:beforeAutospacing="1" w:after="100" w:afterAutospacing="1"/>
+        <w:rPr>
+          <w:rFonts w:ascii="Open Sans" w:eastAsia="Times New Roman" w:hAnsi="Open Sans" w:cs="Open Sans"/>
+          <w:color w:val="3C3C3C"/>
+          <w:spacing w:val="2"/>
+          <w:sz w:val="23"/>
+          <w:szCs w:val="23"/>
+          <w:lang w:eastAsia="en-GB"/>
+        </w:rPr>
+      </w:pPr>
+      <w:r>
+        <w:rPr>
+          <w:rFonts w:ascii="Open Sans" w:eastAsia="Times New Roman" w:hAnsi="Open Sans" w:cs="Open Sans"/>
+          <w:color w:val="3C3C3C"/>
+          <w:spacing w:val="2"/>
+          <w:sz w:val="23"/>
+          <w:szCs w:val="23"/>
+          <w:lang w:eastAsia="en-GB"/>
+        </w:rPr>
+        <w:t>Minimize how much the severance packages are going to cost.</w:t>
+      </w:r>
+    </w:p>
+    <w:p>
+      <w:pPr>
         <w:numPr>
           <w:ilvl w:val="0"/>
           <w:numId w:val="1"/>
@@ -1886,7 +2205,6 @@
           <w:szCs w:val="23"/>
           <w:lang w:eastAsia="en-GB"/>
         </w:rPr>
-        <w:lastRenderedPageBreak/>
         <w:t>Decision variables – new?</w:t>
       </w:r>
     </w:p>
@@ -2005,6 +2323,7 @@
           <w:szCs w:val="23"/>
           <w:lang w:eastAsia="en-GB"/>
         </w:rPr>
+        <w:lastRenderedPageBreak/>
         <w:t>Discuss possible pros and cons of the optimization approach. What are the assumptions you are making implicitly, and how likely are they to be fulfilled?</w:t>
       </w:r>
     </w:p>

--- a/Linh Nguyen _170037344_Deliverables/Final coursework.docx
+++ b/Linh Nguyen _170037344_Deliverables/Final coursework.docx
@@ -1342,7 +1342,29 @@
           <w:szCs w:val="23"/>
           <w:lang w:eastAsia="en-GB"/>
         </w:rPr>
-        <w:t>Decision variables: how many employee categories to open the RCC to</w:t>
+        <w:t>Decision variables: how many</w:t>
+      </w:r>
+      <w:r>
+        <w:rPr>
+          <w:rFonts w:ascii="Open Sans" w:eastAsia="Times New Roman" w:hAnsi="Open Sans" w:cs="Open Sans"/>
+          <w:color w:val="3C3C3C"/>
+          <w:spacing w:val="2"/>
+          <w:sz w:val="23"/>
+          <w:szCs w:val="23"/>
+          <w:lang w:eastAsia="en-GB"/>
+        </w:rPr>
+        <w:t xml:space="preserve"> and which</w:t>
+      </w:r>
+      <w:r>
+        <w:rPr>
+          <w:rFonts w:ascii="Open Sans" w:eastAsia="Times New Roman" w:hAnsi="Open Sans" w:cs="Open Sans"/>
+          <w:color w:val="3C3C3C"/>
+          <w:spacing w:val="2"/>
+          <w:sz w:val="23"/>
+          <w:szCs w:val="23"/>
+          <w:lang w:eastAsia="en-GB"/>
+        </w:rPr>
+        <w:t xml:space="preserve"> employee categories to open the RCC to</w:t>
       </w:r>
     </w:p>
     <w:p>
@@ -1506,7 +1528,7 @@
           <w:szCs w:val="23"/>
           <w:lang w:eastAsia="en-GB"/>
         </w:rPr>
-        <w:t xml:space="preserve"> </w:t>
+        <w:t xml:space="preserve">y &gt;= 40 </w:t>
       </w:r>
     </w:p>
     <w:p>
@@ -1522,17 +1544,6 @@
           <w:lang w:eastAsia="en-GB"/>
         </w:rPr>
       </w:pPr>
-      <w:r>
-        <w:rPr>
-          <w:rFonts w:ascii="Open Sans" w:eastAsia="Times New Roman" w:hAnsi="Open Sans" w:cs="Open Sans"/>
-          <w:color w:val="3C3C3C"/>
-          <w:spacing w:val="2"/>
-          <w:sz w:val="23"/>
-          <w:szCs w:val="23"/>
-          <w:lang w:eastAsia="en-GB"/>
-        </w:rPr>
-        <w:t xml:space="preserve">y &gt;= 40 </w:t>
-      </w:r>
     </w:p>
     <w:p>
       <w:pPr>
@@ -1547,6 +1558,17 @@
           <w:lang w:eastAsia="en-GB"/>
         </w:rPr>
       </w:pPr>
+      <w:r>
+        <w:rPr>
+          <w:rFonts w:ascii="Open Sans" w:eastAsia="Times New Roman" w:hAnsi="Open Sans" w:cs="Open Sans"/>
+          <w:color w:val="3C3C3C"/>
+          <w:spacing w:val="2"/>
+          <w:sz w:val="23"/>
+          <w:szCs w:val="23"/>
+          <w:lang w:eastAsia="en-GB"/>
+        </w:rPr>
+        <w:t xml:space="preserve">A certain minimum number of people in each department must be kept.  </w:t>
+      </w:r>
     </w:p>
     <w:p>
       <w:pPr>
@@ -1561,17 +1583,6 @@
           <w:lang w:eastAsia="en-GB"/>
         </w:rPr>
       </w:pPr>
-      <w:r>
-        <w:rPr>
-          <w:rFonts w:ascii="Open Sans" w:eastAsia="Times New Roman" w:hAnsi="Open Sans" w:cs="Open Sans"/>
-          <w:color w:val="3C3C3C"/>
-          <w:spacing w:val="2"/>
-          <w:sz w:val="23"/>
-          <w:szCs w:val="23"/>
-          <w:lang w:eastAsia="en-GB"/>
-        </w:rPr>
-        <w:t xml:space="preserve">A certain minimum number of people in each department must be kept.  </w:t>
-      </w:r>
     </w:p>
     <w:p>
       <w:pPr>
@@ -1586,84 +1597,16 @@
           <w:lang w:eastAsia="en-GB"/>
         </w:rPr>
       </w:pPr>
-    </w:p>
-    <w:p>
-      <w:pPr>
-        <w:shd w:val="clear" w:color="auto" w:fill="FFFFFF"/>
-        <w:spacing w:before="100" w:beforeAutospacing="1" w:after="100" w:afterAutospacing="1"/>
-        <w:rPr>
-          <w:rFonts w:ascii="Open Sans" w:eastAsia="Times New Roman" w:hAnsi="Open Sans" w:cs="Open Sans"/>
-          <w:color w:val="3C3C3C"/>
-          <w:spacing w:val="2"/>
-          <w:sz w:val="23"/>
-          <w:szCs w:val="23"/>
-          <w:lang w:eastAsia="en-GB"/>
-        </w:rPr>
-      </w:pPr>
-    </w:p>
-    <w:p>
-      <w:pPr>
-        <w:shd w:val="clear" w:color="auto" w:fill="FFFFFF"/>
-        <w:spacing w:before="100" w:beforeAutospacing="1" w:after="100" w:afterAutospacing="1"/>
-        <w:rPr>
-          <w:rFonts w:ascii="Open Sans" w:eastAsia="Times New Roman" w:hAnsi="Open Sans" w:cs="Open Sans"/>
-          <w:color w:val="3C3C3C"/>
-          <w:spacing w:val="2"/>
-          <w:sz w:val="23"/>
-          <w:szCs w:val="23"/>
-          <w:lang w:eastAsia="en-GB"/>
-        </w:rPr>
-      </w:pPr>
-    </w:p>
-    <w:p>
-      <w:pPr>
-        <w:shd w:val="clear" w:color="auto" w:fill="FFFFFF"/>
-        <w:spacing w:before="100" w:beforeAutospacing="1" w:after="100" w:afterAutospacing="1"/>
-        <w:rPr>
-          <w:rFonts w:ascii="Open Sans" w:eastAsia="Times New Roman" w:hAnsi="Open Sans" w:cs="Open Sans"/>
-          <w:color w:val="3C3C3C"/>
-          <w:spacing w:val="2"/>
-          <w:sz w:val="23"/>
-          <w:szCs w:val="23"/>
-          <w:lang w:eastAsia="en-GB"/>
-        </w:rPr>
-      </w:pPr>
-      <w:r>
-        <w:rPr>
-          <w:rFonts w:ascii="Open Sans" w:eastAsia="Times New Roman" w:hAnsi="Open Sans" w:cs="Open Sans"/>
-          <w:color w:val="3C3C3C"/>
-          <w:spacing w:val="2"/>
-          <w:sz w:val="23"/>
-          <w:szCs w:val="23"/>
-          <w:lang w:eastAsia="en-GB"/>
-        </w:rPr>
-        <w:lastRenderedPageBreak/>
-        <w:t xml:space="preserve">Objective: </w:t>
-      </w:r>
-    </w:p>
-    <w:p>
-      <w:pPr>
-        <w:shd w:val="clear" w:color="auto" w:fill="FFFFFF"/>
-        <w:spacing w:before="100" w:beforeAutospacing="1" w:after="100" w:afterAutospacing="1"/>
-        <w:rPr>
-          <w:rFonts w:ascii="Open Sans" w:eastAsia="Times New Roman" w:hAnsi="Open Sans" w:cs="Open Sans"/>
-          <w:color w:val="3C3C3C"/>
-          <w:spacing w:val="2"/>
-          <w:sz w:val="23"/>
-          <w:szCs w:val="23"/>
-          <w:lang w:eastAsia="en-GB"/>
-        </w:rPr>
-      </w:pPr>
-      <w:r>
-        <w:rPr>
-          <w:rFonts w:ascii="Open Sans" w:eastAsia="Times New Roman" w:hAnsi="Open Sans" w:cs="Open Sans"/>
-          <w:color w:val="3C3C3C"/>
-          <w:spacing w:val="2"/>
-          <w:sz w:val="23"/>
-          <w:szCs w:val="23"/>
-          <w:lang w:eastAsia="en-GB"/>
-        </w:rPr>
-        <w:t>Minimize how much the severance packages are going to cost.</w:t>
+      <w:r>
+        <w:rPr>
+          <w:rFonts w:ascii="Open Sans" w:eastAsia="Times New Roman" w:hAnsi="Open Sans" w:cs="Open Sans"/>
+          <w:color w:val="3C3C3C"/>
+          <w:spacing w:val="2"/>
+          <w:sz w:val="23"/>
+          <w:szCs w:val="23"/>
+          <w:lang w:eastAsia="en-GB"/>
+        </w:rPr>
+        <w:t>Objective: Minimize how much the severance packages are going to cost.</w:t>
       </w:r>
     </w:p>
     <w:p>
@@ -1764,7 +1707,19 @@
           <w:szCs w:val="23"/>
           <w:lang w:eastAsia="en-GB"/>
         </w:rPr>
-        <w:t xml:space="preserve"> file, employees have been assigned at random to placeholder categories - make sure to overwrite the group assignments based on your choices and modify the optimization problem accordingly. Moreover, make sure to justify your choice of employee categories, especially </w:t>
+        <w:t xml:space="preserve"> file, employees have been assigned at </w:t>
+      </w:r>
+      <w:r>
+        <w:rPr>
+          <w:rFonts w:ascii="Open Sans" w:eastAsia="Times New Roman" w:hAnsi="Open Sans" w:cs="Open Sans"/>
+          <w:color w:val="3C3C3C"/>
+          <w:spacing w:val="2"/>
+          <w:sz w:val="23"/>
+          <w:szCs w:val="23"/>
+          <w:lang w:eastAsia="en-GB"/>
+        </w:rPr>
+        <w:lastRenderedPageBreak/>
+        <w:t xml:space="preserve">random to placeholder categories - make sure to overwrite the group assignments based on your choices and modify the optimization problem accordingly. Moreover, make sure to justify your choice of employee categories, especially </w:t>
       </w:r>
       <w:proofErr w:type="gramStart"/>
       <w:r>
@@ -2323,7 +2278,6 @@
           <w:szCs w:val="23"/>
           <w:lang w:eastAsia="en-GB"/>
         </w:rPr>
-        <w:lastRenderedPageBreak/>
         <w:t>Discuss possible pros and cons of the optimization approach. What are the assumptions you are making implicitly, and how likely are they to be fulfilled?</w:t>
       </w:r>
     </w:p>
